--- a/src/corr.docx
+++ b/src/corr.docx
@@ -4,7 +4,7 @@
   <w:body>
     <w:p>
       <w:pPr>
-        <w:pStyle w:val="877"/>
+        <w:pStyle w:val="881"/>
         <w:pBdr/>
         <w:spacing/>
         <w:ind/>
@@ -29,10 +29,17 @@
           <w:color w:val="auto"/>
         </w:rPr>
       </w:r>
+      <w:r>
+        <w:rPr>
+          <w:b/>
+          <w:bCs/>
+          <w:color w:val="auto"/>
+        </w:rPr>
+      </w:r>
     </w:p>
     <w:tbl>
       <w:tblPr>
-        <w:tblStyle w:val="751"/>
+        <w:tblStyle w:val="755"/>
         <w:tblW w:w="0" w:type="auto"/>
         <w:tblBorders/>
         <w:tblLayout w:type="fixed"/>
@@ -244,7 +251,7 @@
               <w:rPr/>
             </w:pPr>
             <w:r>
-              <w:t xml:space="preserve">0-1-2-3</w:t>
+              <w:t xml:space="preserve">0-1-2-3-4-5</w:t>
             </w:r>
             <w:r/>
           </w:p>
@@ -259,10 +266,10 @@
           </w:tcPr>
           <w:p>
             <w:pPr>
-              <w:pStyle w:val="939"/>
+              <w:pStyle w:val="943"/>
               <w:numPr>
                 <w:ilvl w:val="0"/>
-                <w:numId w:val="12"/>
+                <w:numId w:val="24"/>
               </w:numPr>
               <w:pBdr/>
               <w:spacing/>
@@ -270,57 +277,7 @@
               <w:rPr/>
             </w:pPr>
             <w:r>
-              <w:t xml:space="preserve">0-1</w:t>
-            </w:r>
-            <w:r/>
-          </w:p>
-          <w:p>
-            <w:pPr>
-              <w:pStyle w:val="939"/>
-              <w:numPr>
-                <w:ilvl w:val="0"/>
-                <w:numId w:val="12"/>
-              </w:numPr>
-              <w:pBdr/>
-              <w:spacing/>
-              <w:ind/>
-              <w:rPr/>
-            </w:pPr>
-            <w:r>
-              <w:rPr>
-                <w:highlight w:val="none"/>
-              </w:rPr>
-              <w:t xml:space="preserve">0-1</w:t>
-            </w:r>
-            <w:r>
-              <w:rPr>
-                <w:highlight w:val="none"/>
-              </w:rPr>
-            </w:r>
-            <w:r/>
-          </w:p>
-          <w:p>
-            <w:pPr>
-              <w:pStyle w:val="939"/>
-              <w:numPr>
-                <w:ilvl w:val="0"/>
-                <w:numId w:val="2"/>
-              </w:numPr>
-              <w:pBdr/>
-              <w:spacing/>
-              <w:ind/>
-              <w:rPr/>
-            </w:pPr>
-            <w:r>
-              <w:rPr>
-                <w:highlight w:val="none"/>
-              </w:rPr>
-              <w:t xml:space="preserve">Propriété 1pt</w:t>
-            </w:r>
-            <w:r>
-              <w:rPr>
-                <w:highlight w:val="none"/>
-              </w:rPr>
+              <w:t xml:space="preserve">1pt par mesure</w:t>
             </w:r>
             <w:r/>
           </w:p>
@@ -388,8 +345,12 @@
               <w:rPr/>
             </w:pPr>
             <w:r>
-              <w:t xml:space="preserve">0-1-2</w:t>
+              <w:t xml:space="preserve">0-1-2-3-4-5</w:t>
             </w:r>
+            <w:r/>
+            <w:r/>
+            <w:r/>
+            <w:r/>
             <w:r/>
           </w:p>
         </w:tc>
@@ -404,10 +365,10 @@
           </w:tcPr>
           <w:p>
             <w:pPr>
-              <w:pStyle w:val="939"/>
+              <w:pStyle w:val="943"/>
               <w:numPr>
                 <w:ilvl w:val="0"/>
-                <w:numId w:val="3"/>
+                <w:numId w:val="25"/>
               </w:numPr>
               <w:pBdr/>
               <w:spacing/>
@@ -415,33 +376,10 @@
               <w:rPr/>
             </w:pPr>
             <w:r>
-              <w:t xml:space="preserve">Division écrite : 1pt</w:t>
+              <w:t xml:space="preserve">1pt par angle</w:t>
             </w:r>
             <w:r/>
-          </w:p>
-          <w:p>
-            <w:pPr>
-              <w:pStyle w:val="939"/>
-              <w:numPr>
-                <w:ilvl w:val="0"/>
-                <w:numId w:val="3"/>
-              </w:numPr>
-              <w:pBdr/>
-              <w:spacing/>
-              <w:ind/>
-              <w:rPr/>
-            </w:pPr>
-            <w:r>
-              <w:rPr>
-                <w:highlight w:val="none"/>
-              </w:rPr>
-              <w:t xml:space="preserve">Égalité euclidienne : 1pt</w:t>
-            </w:r>
-            <w:r>
-              <w:rPr>
-                <w:highlight w:val="none"/>
-              </w:rPr>
-            </w:r>
+            <w:r/>
             <w:r/>
           </w:p>
         </w:tc>
@@ -468,7 +406,7 @@
       </w:tr>
       <w:tr>
         <w:trPr>
-          <w:trHeight w:val="241"/>
+          <w:trHeight w:val="0"/>
         </w:trPr>
         <w:tc>
           <w:tcPr>
@@ -511,7 +449,7 @@
               <w:rPr/>
             </w:pPr>
             <w:r>
-              <w:t xml:space="preserve">0-1-2</w:t>
+              <w:t xml:space="preserve">0-1-2-3</w:t>
             </w:r>
             <w:r/>
           </w:p>
@@ -527,10 +465,10 @@
           </w:tcPr>
           <w:p>
             <w:pPr>
-              <w:pStyle w:val="939"/>
+              <w:pStyle w:val="943"/>
               <w:numPr>
                 <w:ilvl w:val="0"/>
-                <w:numId w:val="8"/>
+                <w:numId w:val="26"/>
               </w:numPr>
               <w:pBdr/>
               <w:spacing/>
@@ -538,27 +476,18 @@
               <w:rPr/>
             </w:pPr>
             <w:r>
-              <w:t xml:space="preserve">Démarche/Calcul correct : 0-1</w:t>
+              <w:t xml:space="preserve">1pt par consigne</w:t>
             </w:r>
             <w:r/>
-          </w:p>
-          <w:p>
-            <w:pPr>
-              <w:pStyle w:val="939"/>
-              <w:numPr>
-                <w:ilvl w:val="0"/>
-                <w:numId w:val="8"/>
-              </w:numPr>
-              <w:pBdr/>
-              <w:spacing/>
-              <w:ind/>
-              <w:rPr/>
-            </w:pPr>
             <w:r>
               <w:rPr>
                 <w:highlight w:val="none"/>
               </w:rPr>
-              <w:t xml:space="preserve">Justesse réponse finale : 0-1</w:t>
+            </w:r>
+            <w:r>
+              <w:rPr>
+                <w:highlight w:val="none"/>
+              </w:rPr>
             </w:r>
             <w:r>
               <w:rPr>
@@ -584,26 +513,7 @@
               <w:ind/>
               <w:rPr/>
             </w:pPr>
-            <w:r>
-              <w:t xml:space="preserve">Si pas de calculs : </w:t>
-            </w:r>
             <w:r/>
-          </w:p>
-          <w:p>
-            <w:pPr>
-              <w:pStyle w:val="939"/>
-              <w:numPr>
-                <w:ilvl w:val="0"/>
-                <w:numId w:val="13"/>
-              </w:numPr>
-              <w:pBdr/>
-              <w:spacing/>
-              <w:ind/>
-              <w:rPr/>
-            </w:pPr>
-            <w:r>
-              <w:t xml:space="preserve">1 point seulement.</w:t>
-            </w:r>
             <w:r/>
           </w:p>
         </w:tc>
@@ -651,7 +561,7 @@
               <w:rPr/>
             </w:pPr>
             <w:r>
-              <w:t xml:space="preserve">0-1-2-3-4-5</w:t>
+              <w:t xml:space="preserve">0-1-2</w:t>
             </w:r>
             <w:r/>
           </w:p>
@@ -667,10 +577,10 @@
           </w:tcPr>
           <w:p>
             <w:pPr>
-              <w:pStyle w:val="939"/>
+              <w:pStyle w:val="943"/>
               <w:numPr>
                 <w:ilvl w:val="0"/>
-                <w:numId w:val="6"/>
+                <w:numId w:val="27"/>
               </w:numPr>
               <w:pBdr/>
               <w:spacing/>
@@ -678,47 +588,7 @@
               <w:rPr/>
             </w:pPr>
             <w:r>
-              <w:t xml:space="preserve">Décompositions : 0-1-2-3</w:t>
-            </w:r>
-            <w:r/>
-          </w:p>
-          <w:p>
-            <w:pPr>
-              <w:pStyle w:val="939"/>
-              <w:numPr>
-                <w:ilvl w:val="0"/>
-                <w:numId w:val="7"/>
-              </w:numPr>
-              <w:pBdr/>
-              <w:spacing/>
-              <w:ind/>
-              <w:rPr/>
-            </w:pPr>
-            <w:r>
-              <w:rPr>
-                <w:highlight w:val="none"/>
-              </w:rPr>
-              <w:t xml:space="preserve">PGCD : 0-1</w:t>
-            </w:r>
-            <w:r/>
-          </w:p>
-          <w:p>
-            <w:pPr>
-              <w:pStyle w:val="939"/>
-              <w:numPr>
-                <w:ilvl w:val="0"/>
-                <w:numId w:val="7"/>
-              </w:numPr>
-              <w:pBdr/>
-              <w:spacing/>
-              <w:ind/>
-              <w:rPr/>
-            </w:pPr>
-            <w:r>
-              <w:rPr>
-                <w:highlight w:val="none"/>
-              </w:rPr>
-              <w:t xml:space="preserve">PPCM : 0-1</w:t>
+              <w:t xml:space="preserve">1 pt par cercle</w:t>
             </w:r>
             <w:r/>
           </w:p>
@@ -744,215 +614,6 @@
           </w:p>
         </w:tc>
       </w:tr>
-      <w:tr>
-        <w:trPr/>
-        <w:tc>
-          <w:tcPr>
-            <w:tcBorders/>
-            <w:tcW w:w="1395" w:type="dxa"/>
-            <w:vAlign w:val="center"/>
-            <w:vMerge w:val="restart"/>
-            <w:textDirection w:val="lrTb"/>
-            <w:noWrap w:val="false"/>
-          </w:tcPr>
-          <w:p>
-            <w:pPr>
-              <w:pBdr/>
-              <w:spacing/>
-              <w:ind/>
-              <w:jc w:val="center"/>
-              <w:rPr/>
-            </w:pPr>
-            <w:r>
-              <w:t xml:space="preserve">5</w:t>
-            </w:r>
-            <w:r/>
-          </w:p>
-        </w:tc>
-        <w:tc>
-          <w:tcPr>
-            <w:tcBorders/>
-            <w:tcW w:w="3789" w:type="dxa"/>
-            <w:vAlign w:val="center"/>
-            <w:vMerge w:val="restart"/>
-            <w:textDirection w:val="lrTb"/>
-            <w:noWrap w:val="false"/>
-          </w:tcPr>
-          <w:p>
-            <w:pPr>
-              <w:pBdr/>
-              <w:spacing/>
-              <w:ind/>
-              <w:jc w:val="center"/>
-              <w:rPr/>
-            </w:pPr>
-            <w:r>
-              <w:t xml:space="preserve">0-1-2-3-4-5-6</w:t>
-            </w:r>
-            <w:r/>
-          </w:p>
-        </w:tc>
-        <w:tc>
-          <w:tcPr>
-            <w:tcBorders/>
-            <w:tcW w:w="4006" w:type="dxa"/>
-            <w:vAlign w:val="center"/>
-            <w:vMerge w:val="restart"/>
-            <w:textDirection w:val="lrTb"/>
-            <w:noWrap w:val="false"/>
-          </w:tcPr>
-          <w:p>
-            <w:pPr>
-              <w:pStyle w:val="939"/>
-              <w:numPr>
-                <w:ilvl w:val="0"/>
-                <w:numId w:val="10"/>
-              </w:numPr>
-              <w:pBdr/>
-              <w:spacing/>
-              <w:ind/>
-              <w:rPr/>
-            </w:pPr>
-            <w:r>
-              <w:t xml:space="preserve">0-2</w:t>
-            </w:r>
-            <w:r/>
-          </w:p>
-          <w:p>
-            <w:pPr>
-              <w:pStyle w:val="939"/>
-              <w:numPr>
-                <w:ilvl w:val="0"/>
-                <w:numId w:val="10"/>
-              </w:numPr>
-              <w:pBdr/>
-              <w:spacing/>
-              <w:ind/>
-              <w:rPr/>
-            </w:pPr>
-            <w:r>
-              <w:rPr>
-                <w:highlight w:val="none"/>
-              </w:rPr>
-              <w:t xml:space="preserve">0-2</w:t>
-            </w:r>
-            <w:r>
-              <w:rPr>
-                <w:highlight w:val="none"/>
-              </w:rPr>
-            </w:r>
-            <w:r/>
-          </w:p>
-          <w:p>
-            <w:pPr>
-              <w:pStyle w:val="939"/>
-              <w:numPr>
-                <w:ilvl w:val="0"/>
-                <w:numId w:val="10"/>
-              </w:numPr>
-              <w:pBdr/>
-              <w:spacing/>
-              <w:ind/>
-              <w:rPr/>
-            </w:pPr>
-            <w:r>
-              <w:rPr>
-                <w:highlight w:val="none"/>
-              </w:rPr>
-              <w:t xml:space="preserve">0-2</w:t>
-            </w:r>
-            <w:r>
-              <w:rPr>
-                <w:highlight w:val="none"/>
-              </w:rPr>
-            </w:r>
-            <w:r/>
-          </w:p>
-        </w:tc>
-        <w:tc>
-          <w:tcPr>
-            <w:tcBorders/>
-            <w:tcW w:w="3543" w:type="dxa"/>
-            <w:vAlign w:val="center"/>
-            <w:vMerge w:val="restart"/>
-            <w:textDirection w:val="lrTb"/>
-            <w:noWrap w:val="false"/>
-          </w:tcPr>
-          <w:p>
-            <w:pPr>
-              <w:pBdr/>
-              <w:spacing/>
-              <w:ind/>
-              <w:rPr>
-                <w:highlight w:val="none"/>
-              </w:rPr>
-            </w:pPr>
-            <w:r>
-              <w:t xml:space="preserve">Pour chaque question :</w:t>
-            </w:r>
-            <w:r>
-              <w:rPr>
-                <w:highlight w:val="none"/>
-              </w:rPr>
-            </w:r>
-            <w:r>
-              <w:rPr>
-                <w:highlight w:val="none"/>
-              </w:rPr>
-            </w:r>
-          </w:p>
-          <w:p>
-            <w:pPr>
-              <w:pStyle w:val="939"/>
-              <w:numPr>
-                <w:ilvl w:val="0"/>
-                <w:numId w:val="11"/>
-              </w:numPr>
-              <w:pBdr/>
-              <w:spacing/>
-              <w:ind/>
-              <w:rPr/>
-            </w:pPr>
-            <w:r>
-              <w:rPr>
-                <w:highlight w:val="none"/>
-              </w:rPr>
-              <w:t xml:space="preserve">1 pt pour raisonnement</w:t>
-            </w:r>
-            <w:r>
-              <w:rPr>
-                <w:highlight w:val="none"/>
-              </w:rPr>
-            </w:r>
-            <w:r/>
-          </w:p>
-          <w:p>
-            <w:pPr>
-              <w:pStyle w:val="939"/>
-              <w:numPr>
-                <w:ilvl w:val="0"/>
-                <w:numId w:val="11"/>
-              </w:numPr>
-              <w:pBdr/>
-              <w:spacing/>
-              <w:ind/>
-              <w:rPr/>
-            </w:pPr>
-            <w:r>
-              <w:rPr>
-                <w:highlight w:val="none"/>
-              </w:rPr>
-              <w:t xml:space="preserve">1 pt pour réponse</w:t>
-            </w:r>
-            <w:r>
-              <w:rPr>
-                <w:highlight w:val="none"/>
-              </w:rPr>
-            </w:r>
-            <w:r/>
-          </w:p>
-        </w:tc>
-      </w:tr>
     </w:tbl>
     <w:p>
       <w:pPr>
@@ -1022,7 +683,7 @@
     </w:p>
     <w:tbl>
       <w:tblPr>
-        <w:tblStyle w:val="751"/>
+        <w:tblStyle w:val="755"/>
         <w:tblW w:w="0" w:type="auto"/>
         <w:tblBorders/>
         <w:tblLayout w:type="fixed"/>
@@ -1215,6 +876,7 @@
               <w:t xml:space="preserve">1</w:t>
             </w:r>
             <w:r/>
+            <w:r/>
           </w:p>
         </w:tc>
         <w:tc>
@@ -1234,8 +896,9 @@
               <w:rPr/>
             </w:pPr>
             <w:r>
-              <w:t xml:space="preserve">0-1-2</w:t>
+              <w:t xml:space="preserve">0-1-2-3-4-5</w:t>
             </w:r>
+            <w:r/>
             <w:r/>
           </w:p>
         </w:tc>
@@ -1249,10 +912,10 @@
           </w:tcPr>
           <w:p>
             <w:pPr>
-              <w:pStyle w:val="939"/>
+              <w:pStyle w:val="943"/>
               <w:numPr>
                 <w:ilvl w:val="0"/>
-                <w:numId w:val="14"/>
+                <w:numId w:val="28"/>
               </w:numPr>
               <w:pBdr/>
               <w:spacing/>
@@ -1260,28 +923,9 @@
               <w:rPr/>
             </w:pPr>
             <w:r>
-              <w:t xml:space="preserve">0-1</w:t>
+              <w:t xml:space="preserve">1pt par mesure</w:t>
             </w:r>
             <w:r/>
-          </w:p>
-          <w:p>
-            <w:pPr>
-              <w:pStyle w:val="939"/>
-              <w:numPr>
-                <w:ilvl w:val="0"/>
-                <w:numId w:val="15"/>
-              </w:numPr>
-              <w:pBdr/>
-              <w:spacing/>
-              <w:ind/>
-              <w:rPr/>
-            </w:pPr>
-            <w:r>
-              <w:rPr>
-                <w:highlight w:val="none"/>
-              </w:rPr>
-              <w:t xml:space="preserve">Propriété 1pt</w:t>
-            </w:r>
             <w:r/>
           </w:p>
         </w:tc>
@@ -1328,6 +972,7 @@
               <w:t xml:space="preserve">2</w:t>
             </w:r>
             <w:r/>
+            <w:r/>
           </w:p>
         </w:tc>
         <w:tc>
@@ -1348,8 +993,9 @@
               <w:rPr/>
             </w:pPr>
             <w:r>
-              <w:t xml:space="preserve">0-1-2</w:t>
+              <w:t xml:space="preserve">0-1-2-3-4-5</w:t>
             </w:r>
+            <w:r/>
             <w:r/>
           </w:p>
         </w:tc>
@@ -1364,10 +1010,10 @@
           </w:tcPr>
           <w:p>
             <w:pPr>
-              <w:pStyle w:val="939"/>
+              <w:pStyle w:val="943"/>
               <w:numPr>
                 <w:ilvl w:val="0"/>
-                <w:numId w:val="16"/>
+                <w:numId w:val="29"/>
               </w:numPr>
               <w:pBdr/>
               <w:spacing/>
@@ -1375,28 +1021,9 @@
               <w:rPr/>
             </w:pPr>
             <w:r>
-              <w:t xml:space="preserve">Division écrite : 1pt</w:t>
+              <w:t xml:space="preserve">1pt par angle</w:t>
             </w:r>
             <w:r/>
-          </w:p>
-          <w:p>
-            <w:pPr>
-              <w:pStyle w:val="939"/>
-              <w:numPr>
-                <w:ilvl w:val="0"/>
-                <w:numId w:val="16"/>
-              </w:numPr>
-              <w:pBdr/>
-              <w:spacing/>
-              <w:ind/>
-              <w:rPr/>
-            </w:pPr>
-            <w:r>
-              <w:rPr>
-                <w:highlight w:val="none"/>
-              </w:rPr>
-              <w:t xml:space="preserve">Égalité euclidienne : 1pt</w:t>
-            </w:r>
             <w:r/>
           </w:p>
         </w:tc>
@@ -1440,228 +1067,12 @@
               <w:spacing/>
               <w:ind/>
               <w:jc w:val="center"/>
-              <w:rPr>
-                <w:strike/>
-              </w:rPr>
-            </w:pPr>
-            <w:r>
-              <w:rPr>
-                <w:strike/>
-              </w:rPr>
-              <w:t xml:space="preserve">3</w:t>
-            </w:r>
-            <w:r>
-              <w:rPr>
-                <w:strike/>
-              </w:rPr>
-            </w:r>
-            <w:r>
-              <w:rPr>
-                <w:strike/>
-              </w:rPr>
-            </w:r>
-          </w:p>
-        </w:tc>
-        <w:tc>
-          <w:tcPr>
-            <w:tcBorders/>
-            <w:tcW w:w="3789" w:type="dxa"/>
-            <w:vAlign w:val="center"/>
-            <w:vMerge w:val="restart"/>
-            <w:textDirection w:val="lrTb"/>
-            <w:noWrap w:val="false"/>
-          </w:tcPr>
-          <w:p>
-            <w:pPr>
-              <w:pBdr/>
-              <w:spacing/>
-              <w:ind/>
-              <w:jc w:val="center"/>
-              <w:rPr>
-                <w:strike/>
-              </w:rPr>
-            </w:pPr>
-            <w:r>
-              <w:rPr>
-                <w:strike/>
-              </w:rPr>
-              <w:t xml:space="preserve">0-1-2</w:t>
-            </w:r>
-            <w:r>
-              <w:rPr>
-                <w:strike/>
-              </w:rPr>
-            </w:r>
-            <w:r>
-              <w:rPr>
-                <w:strike/>
-              </w:rPr>
-            </w:r>
-          </w:p>
-        </w:tc>
-        <w:tc>
-          <w:tcPr>
-            <w:tcBorders/>
-            <w:tcW w:w="4006" w:type="dxa"/>
-            <w:vAlign w:val="center"/>
-            <w:vMerge w:val="restart"/>
-            <w:textDirection w:val="lrTb"/>
-            <w:noWrap w:val="false"/>
-          </w:tcPr>
-          <w:p>
-            <w:pPr>
-              <w:pStyle w:val="939"/>
-              <w:numPr>
-                <w:ilvl w:val="0"/>
-                <w:numId w:val="17"/>
-              </w:numPr>
-              <w:pBdr/>
-              <w:spacing/>
-              <w:ind/>
-              <w:rPr>
-                <w:strike/>
-              </w:rPr>
-            </w:pPr>
-            <w:r>
-              <w:rPr>
-                <w:strike/>
-              </w:rPr>
-              <w:t xml:space="preserve">Démarche/Calcul correct : 0-1</w:t>
-            </w:r>
-            <w:r>
-              <w:rPr>
-                <w:strike/>
-              </w:rPr>
-            </w:r>
-            <w:r>
-              <w:rPr>
-                <w:strike/>
-              </w:rPr>
-            </w:r>
-          </w:p>
-          <w:p>
-            <w:pPr>
-              <w:pStyle w:val="939"/>
-              <w:numPr>
-                <w:ilvl w:val="0"/>
-                <w:numId w:val="17"/>
-              </w:numPr>
-              <w:pBdr/>
-              <w:spacing/>
-              <w:ind/>
-              <w:rPr>
-                <w:strike/>
-              </w:rPr>
-            </w:pPr>
-            <w:r>
-              <w:rPr>
-                <w:strike/>
-                <w:highlight w:val="none"/>
-              </w:rPr>
-              <w:t xml:space="preserve">Justesse réponse finale : 0-1</w:t>
-            </w:r>
-            <w:r>
-              <w:rPr>
-                <w:strike/>
-              </w:rPr>
-            </w:r>
-            <w:r>
-              <w:rPr>
-                <w:strike/>
-              </w:rPr>
-            </w:r>
-          </w:p>
-        </w:tc>
-        <w:tc>
-          <w:tcPr>
-            <w:tcBorders/>
-            <w:tcW w:w="3543" w:type="dxa"/>
-            <w:vAlign w:val="center"/>
-            <w:vMerge w:val="restart"/>
-            <w:textDirection w:val="lrTb"/>
-            <w:noWrap w:val="false"/>
-          </w:tcPr>
-          <w:p>
-            <w:pPr>
-              <w:pBdr/>
-              <w:spacing/>
-              <w:ind/>
-              <w:rPr>
-                <w:strike/>
-              </w:rPr>
-            </w:pPr>
-            <w:r>
-              <w:rPr>
-                <w:strike/>
-              </w:rPr>
-              <w:t xml:space="preserve">Si pas de calculs : </w:t>
-            </w:r>
-            <w:r>
-              <w:rPr>
-                <w:strike/>
-              </w:rPr>
-            </w:r>
-            <w:r>
-              <w:rPr>
-                <w:strike/>
-              </w:rPr>
-            </w:r>
-          </w:p>
-          <w:p>
-            <w:pPr>
-              <w:pStyle w:val="939"/>
-              <w:numPr>
-                <w:ilvl w:val="0"/>
-                <w:numId w:val="18"/>
-              </w:numPr>
-              <w:pBdr/>
-              <w:spacing/>
-              <w:ind/>
-              <w:rPr>
-                <w:strike/>
-              </w:rPr>
-            </w:pPr>
-            <w:r>
-              <w:rPr>
-                <w:strike/>
-              </w:rPr>
-              <w:t xml:space="preserve">1 point seulement.</w:t>
-            </w:r>
-            <w:r>
-              <w:rPr>
-                <w:strike/>
-              </w:rPr>
-            </w:r>
-            <w:r>
-              <w:rPr>
-                <w:strike/>
-              </w:rPr>
-            </w:r>
-          </w:p>
-        </w:tc>
-      </w:tr>
-      <w:tr>
-        <w:trPr/>
-        <w:tc>
-          <w:tcPr>
-            <w:tcBorders/>
-            <w:tcW w:w="1395" w:type="dxa"/>
-            <w:vAlign w:val="center"/>
-            <w:vMerge w:val="restart"/>
-            <w:textDirection w:val="lrTb"/>
-            <w:noWrap w:val="false"/>
-          </w:tcPr>
-          <w:p>
-            <w:pPr>
-              <w:pBdr/>
-              <w:spacing/>
-              <w:ind/>
-              <w:jc w:val="center"/>
               <w:rPr/>
             </w:pPr>
             <w:r>
-              <w:t xml:space="preserve">4</w:t>
+              <w:t xml:space="preserve">3</w:t>
             </w:r>
+            <w:r/>
             <w:r/>
           </w:p>
         </w:tc>
@@ -1683,8 +1094,9 @@
               <w:rPr/>
             </w:pPr>
             <w:r>
-              <w:t xml:space="preserve">0-1-2-3-4-5</w:t>
+              <w:t xml:space="preserve">0-1-2-3</w:t>
             </w:r>
+            <w:r/>
             <w:r/>
           </w:p>
         </w:tc>
@@ -1699,10 +1111,10 @@
           </w:tcPr>
           <w:p>
             <w:pPr>
-              <w:pStyle w:val="939"/>
+              <w:pStyle w:val="943"/>
               <w:numPr>
                 <w:ilvl w:val="0"/>
-                <w:numId w:val="19"/>
+                <w:numId w:val="30"/>
               </w:numPr>
               <w:pBdr/>
               <w:spacing/>
@@ -1710,48 +1122,9 @@
               <w:rPr/>
             </w:pPr>
             <w:r>
-              <w:t xml:space="preserve">Décompositions : 0-1-2-3</w:t>
+              <w:t xml:space="preserve">1pt par consigne</w:t>
             </w:r>
             <w:r/>
-          </w:p>
-          <w:p>
-            <w:pPr>
-              <w:pStyle w:val="939"/>
-              <w:numPr>
-                <w:ilvl w:val="0"/>
-                <w:numId w:val="20"/>
-              </w:numPr>
-              <w:pBdr/>
-              <w:spacing/>
-              <w:ind/>
-              <w:rPr/>
-            </w:pPr>
-            <w:r>
-              <w:rPr>
-                <w:highlight w:val="none"/>
-              </w:rPr>
-              <w:t xml:space="preserve">PGCD : 0-1</w:t>
-            </w:r>
-            <w:r/>
-          </w:p>
-          <w:p>
-            <w:pPr>
-              <w:pStyle w:val="939"/>
-              <w:numPr>
-                <w:ilvl w:val="0"/>
-                <w:numId w:val="20"/>
-              </w:numPr>
-              <w:pBdr/>
-              <w:spacing/>
-              <w:ind/>
-              <w:rPr/>
-            </w:pPr>
-            <w:r>
-              <w:rPr>
-                <w:highlight w:val="none"/>
-              </w:rPr>
-              <w:t xml:space="preserve">PPCM : 0-1</w:t>
-            </w:r>
             <w:r/>
           </w:p>
         </w:tc>
@@ -1796,8 +1169,9 @@
               <w:rPr/>
             </w:pPr>
             <w:r>
-              <w:t xml:space="preserve">5</w:t>
+              <w:t xml:space="preserve">4</w:t>
             </w:r>
+            <w:r/>
             <w:r/>
           </w:p>
         </w:tc>
@@ -1819,8 +1193,9 @@
               <w:rPr/>
             </w:pPr>
             <w:r>
-              <w:t xml:space="preserve">0-1-2-3-4-5-6</w:t>
+              <w:t xml:space="preserve">0-1-2</w:t>
             </w:r>
+            <w:r/>
             <w:r/>
           </w:p>
         </w:tc>
@@ -1835,10 +1210,10 @@
           </w:tcPr>
           <w:p>
             <w:pPr>
-              <w:pStyle w:val="939"/>
+              <w:pStyle w:val="943"/>
               <w:numPr>
                 <w:ilvl w:val="0"/>
-                <w:numId w:val="21"/>
+                <w:numId w:val="31"/>
               </w:numPr>
               <w:pBdr/>
               <w:spacing/>
@@ -1846,48 +1221,9 @@
               <w:rPr/>
             </w:pPr>
             <w:r>
-              <w:t xml:space="preserve">0-2</w:t>
+              <w:t xml:space="preserve">1 pt par cercle</w:t>
             </w:r>
             <w:r/>
-          </w:p>
-          <w:p>
-            <w:pPr>
-              <w:pStyle w:val="939"/>
-              <w:numPr>
-                <w:ilvl w:val="0"/>
-                <w:numId w:val="21"/>
-              </w:numPr>
-              <w:pBdr/>
-              <w:spacing/>
-              <w:ind/>
-              <w:rPr/>
-            </w:pPr>
-            <w:r>
-              <w:rPr>
-                <w:highlight w:val="none"/>
-              </w:rPr>
-              <w:t xml:space="preserve">0-2</w:t>
-            </w:r>
-            <w:r/>
-          </w:p>
-          <w:p>
-            <w:pPr>
-              <w:pStyle w:val="939"/>
-              <w:numPr>
-                <w:ilvl w:val="0"/>
-                <w:numId w:val="21"/>
-              </w:numPr>
-              <w:pBdr/>
-              <w:spacing/>
-              <w:ind/>
-              <w:rPr/>
-            </w:pPr>
-            <w:r>
-              <w:rPr>
-                <w:highlight w:val="none"/>
-              </w:rPr>
-              <w:t xml:space="preserve">0-2</w:t>
-            </w:r>
             <w:r/>
           </w:p>
         </w:tc>
@@ -1905,62 +1241,9 @@
               <w:pBdr/>
               <w:spacing/>
               <w:ind/>
-              <w:rPr>
-                <w:highlight w:val="none"/>
-              </w:rPr>
-            </w:pPr>
-            <w:r>
-              <w:t xml:space="preserve">Pour chaque question :</w:t>
-            </w:r>
-            <w:r>
-              <w:rPr>
-                <w:highlight w:val="none"/>
-              </w:rPr>
-            </w:r>
-            <w:r>
-              <w:rPr>
-                <w:highlight w:val="none"/>
-              </w:rPr>
-            </w:r>
-          </w:p>
-          <w:p>
-            <w:pPr>
-              <w:pStyle w:val="939"/>
-              <w:numPr>
-                <w:ilvl w:val="0"/>
-                <w:numId w:val="22"/>
-              </w:numPr>
-              <w:pBdr/>
-              <w:spacing/>
-              <w:ind/>
               <w:rPr/>
             </w:pPr>
-            <w:r>
-              <w:rPr>
-                <w:highlight w:val="none"/>
-              </w:rPr>
-              <w:t xml:space="preserve">1 pt pour raisonnement</w:t>
-            </w:r>
             <w:r/>
-          </w:p>
-          <w:p>
-            <w:pPr>
-              <w:pStyle w:val="939"/>
-              <w:numPr>
-                <w:ilvl w:val="0"/>
-                <w:numId w:val="22"/>
-              </w:numPr>
-              <w:pBdr/>
-              <w:spacing/>
-              <w:ind/>
-              <w:rPr/>
-            </w:pPr>
-            <w:r>
-              <w:rPr>
-                <w:highlight w:val="none"/>
-              </w:rPr>
-              <w:t xml:space="preserve">1 pt pour réponse</w:t>
-            </w:r>
             <w:r/>
           </w:p>
         </w:tc>
@@ -2112,7 +1395,7 @@
 <w:hdr xmlns:wpc="http://schemas.microsoft.com/office/word/2010/wordprocessingCanvas" xmlns:mc="http://schemas.openxmlformats.org/markup-compatibility/2006" xmlns:o="urn:schemas-microsoft-com:office:office" xmlns:r="http://schemas.openxmlformats.org/officeDocument/2006/relationships" xmlns:m="http://schemas.openxmlformats.org/officeDocument/2006/math" xmlns:v="urn:schemas-microsoft-com:vml" xmlns:wp14="http://schemas.microsoft.com/office/word/2010/wordprocessingDrawing" xmlns:wp="http://schemas.openxmlformats.org/drawingml/2006/wordprocessingDrawing" xmlns:w10="urn:schemas-microsoft-com:office:word" xmlns:w="http://schemas.openxmlformats.org/wordprocessingml/2006/main" xmlns:w14="http://schemas.microsoft.com/office/word/2010/wordml" xmlns:w15="http://schemas.microsoft.com/office/word/2012/wordml" xmlns:wpg="http://schemas.microsoft.com/office/word/2010/wordprocessingGroup" xmlns:wpi="http://schemas.microsoft.com/office/word/2010/wordprocessingInk" xmlns:wne="http://schemas.microsoft.com/office/word/2006/wordml" xmlns:a="http://schemas.openxmlformats.org/drawingml/2006/main" xmlns:wps="http://schemas.microsoft.com/office/word/2010/wordprocessingShape" mc:Ignorable="w14 w15 wp14">
   <w:p>
     <w:pPr>
-      <w:pStyle w:val="911"/>
+      <w:pStyle w:val="915"/>
       <w:pBdr/>
       <w:spacing/>
       <w:ind/>
@@ -5133,6 +4416,1329 @@
       </w:pPr>
       <w:rPr>
         <w:rFonts w:hint="default" w:ascii="Arial" w:hAnsi="Arial" w:eastAsia="Arial" w:cs="Arial"/>
+      </w:rPr>
+      <w:start w:val="1"/>
+      <w:suff w:val="tab"/>
+    </w:lvl>
+    <w:lvl w:ilvl="1">
+      <w:isLgl w:val="false"/>
+      <w:lvlJc w:val="left"/>
+      <w:lvlText w:val="o"/>
+      <w:numFmt w:val="bullet"/>
+      <w:pPr>
+        <w:pBdr/>
+        <w:spacing/>
+        <w:ind w:hanging="360" w:left="1429"/>
+      </w:pPr>
+      <w:rPr>
+        <w:rFonts w:hint="default" w:ascii="Courier New" w:hAnsi="Courier New" w:eastAsia="Courier New" w:cs="Courier New"/>
+      </w:rPr>
+      <w:start w:val="1"/>
+      <w:suff w:val="tab"/>
+    </w:lvl>
+    <w:lvl w:ilvl="2">
+      <w:isLgl w:val="false"/>
+      <w:lvlJc w:val="left"/>
+      <w:lvlText w:val="§"/>
+      <w:numFmt w:val="bullet"/>
+      <w:pPr>
+        <w:pBdr/>
+        <w:spacing/>
+        <w:ind w:hanging="360" w:left="2149"/>
+      </w:pPr>
+      <w:rPr>
+        <w:rFonts w:hint="default" w:ascii="Wingdings" w:hAnsi="Wingdings" w:eastAsia="Wingdings" w:cs="Wingdings"/>
+      </w:rPr>
+      <w:start w:val="1"/>
+      <w:suff w:val="tab"/>
+    </w:lvl>
+    <w:lvl w:ilvl="3">
+      <w:isLgl w:val="false"/>
+      <w:lvlJc w:val="left"/>
+      <w:lvlText w:val="·"/>
+      <w:numFmt w:val="bullet"/>
+      <w:pPr>
+        <w:pBdr/>
+        <w:spacing/>
+        <w:ind w:hanging="360" w:left="2869"/>
+      </w:pPr>
+      <w:rPr>
+        <w:rFonts w:hint="default" w:ascii="Symbol" w:hAnsi="Symbol" w:eastAsia="Symbol" w:cs="Symbol"/>
+      </w:rPr>
+      <w:start w:val="1"/>
+      <w:suff w:val="tab"/>
+    </w:lvl>
+    <w:lvl w:ilvl="4">
+      <w:isLgl w:val="false"/>
+      <w:lvlJc w:val="left"/>
+      <w:lvlText w:val="o"/>
+      <w:numFmt w:val="bullet"/>
+      <w:pPr>
+        <w:pBdr/>
+        <w:spacing/>
+        <w:ind w:hanging="360" w:left="3589"/>
+      </w:pPr>
+      <w:rPr>
+        <w:rFonts w:hint="default" w:ascii="Courier New" w:hAnsi="Courier New" w:eastAsia="Courier New" w:cs="Courier New"/>
+      </w:rPr>
+      <w:start w:val="1"/>
+      <w:suff w:val="tab"/>
+    </w:lvl>
+    <w:lvl w:ilvl="5">
+      <w:isLgl w:val="false"/>
+      <w:lvlJc w:val="left"/>
+      <w:lvlText w:val="§"/>
+      <w:numFmt w:val="bullet"/>
+      <w:pPr>
+        <w:pBdr/>
+        <w:spacing/>
+        <w:ind w:hanging="360" w:left="4309"/>
+      </w:pPr>
+      <w:rPr>
+        <w:rFonts w:hint="default" w:ascii="Wingdings" w:hAnsi="Wingdings" w:eastAsia="Wingdings" w:cs="Wingdings"/>
+      </w:rPr>
+      <w:start w:val="1"/>
+      <w:suff w:val="tab"/>
+    </w:lvl>
+    <w:lvl w:ilvl="6">
+      <w:isLgl w:val="false"/>
+      <w:lvlJc w:val="left"/>
+      <w:lvlText w:val="·"/>
+      <w:numFmt w:val="bullet"/>
+      <w:pPr>
+        <w:pBdr/>
+        <w:spacing/>
+        <w:ind w:hanging="360" w:left="5029"/>
+      </w:pPr>
+      <w:rPr>
+        <w:rFonts w:hint="default" w:ascii="Symbol" w:hAnsi="Symbol" w:eastAsia="Symbol" w:cs="Symbol"/>
+      </w:rPr>
+      <w:start w:val="1"/>
+      <w:suff w:val="tab"/>
+    </w:lvl>
+    <w:lvl w:ilvl="7">
+      <w:isLgl w:val="false"/>
+      <w:lvlJc w:val="left"/>
+      <w:lvlText w:val="o"/>
+      <w:numFmt w:val="bullet"/>
+      <w:pPr>
+        <w:pBdr/>
+        <w:spacing/>
+        <w:ind w:hanging="360" w:left="5749"/>
+      </w:pPr>
+      <w:rPr>
+        <w:rFonts w:hint="default" w:ascii="Courier New" w:hAnsi="Courier New" w:eastAsia="Courier New" w:cs="Courier New"/>
+      </w:rPr>
+      <w:start w:val="1"/>
+      <w:suff w:val="tab"/>
+    </w:lvl>
+    <w:lvl w:ilvl="8">
+      <w:isLgl w:val="false"/>
+      <w:lvlJc w:val="left"/>
+      <w:lvlText w:val="§"/>
+      <w:numFmt w:val="bullet"/>
+      <w:pPr>
+        <w:pBdr/>
+        <w:spacing/>
+        <w:ind w:hanging="360" w:left="6469"/>
+      </w:pPr>
+      <w:rPr>
+        <w:rFonts w:hint="default" w:ascii="Wingdings" w:hAnsi="Wingdings" w:eastAsia="Wingdings" w:cs="Wingdings"/>
+      </w:rPr>
+      <w:start w:val="1"/>
+      <w:suff w:val="tab"/>
+    </w:lvl>
+  </w:abstractNum>
+  <w:abstractNum w:abstractNumId="22">
+    <w:nsid w:val="68C28B5F"/>
+    <w:lvl w:ilvl="0">
+      <w:isLgl w:val="false"/>
+      <w:lvlJc w:val="left"/>
+      <w:lvlText w:val="–"/>
+      <w:numFmt w:val="bullet"/>
+      <w:pPr>
+        <w:pBdr/>
+        <w:spacing/>
+        <w:ind w:hanging="360" w:left="709"/>
+      </w:pPr>
+      <w:rPr>
+        <w:rFonts w:hint="default" w:ascii="Arial" w:hAnsi="Arial" w:eastAsia="Arial" w:cs="Arial"/>
+      </w:rPr>
+      <w:start w:val="1"/>
+      <w:suff w:val="tab"/>
+    </w:lvl>
+    <w:lvl w:ilvl="1">
+      <w:isLgl w:val="false"/>
+      <w:lvlJc w:val="left"/>
+      <w:lvlText w:val="o"/>
+      <w:numFmt w:val="bullet"/>
+      <w:pPr>
+        <w:pBdr/>
+        <w:spacing/>
+        <w:ind w:hanging="360" w:left="1429"/>
+      </w:pPr>
+      <w:rPr>
+        <w:rFonts w:hint="default" w:ascii="Courier New" w:hAnsi="Courier New" w:eastAsia="Courier New" w:cs="Courier New"/>
+      </w:rPr>
+      <w:start w:val="1"/>
+      <w:suff w:val="tab"/>
+    </w:lvl>
+    <w:lvl w:ilvl="2">
+      <w:isLgl w:val="false"/>
+      <w:lvlJc w:val="left"/>
+      <w:lvlText w:val="§"/>
+      <w:numFmt w:val="bullet"/>
+      <w:pPr>
+        <w:pBdr/>
+        <w:spacing/>
+        <w:ind w:hanging="360" w:left="2149"/>
+      </w:pPr>
+      <w:rPr>
+        <w:rFonts w:hint="default" w:ascii="Wingdings" w:hAnsi="Wingdings" w:eastAsia="Wingdings" w:cs="Wingdings"/>
+      </w:rPr>
+      <w:start w:val="1"/>
+      <w:suff w:val="tab"/>
+    </w:lvl>
+    <w:lvl w:ilvl="3">
+      <w:isLgl w:val="false"/>
+      <w:lvlJc w:val="left"/>
+      <w:lvlText w:val="·"/>
+      <w:numFmt w:val="bullet"/>
+      <w:pPr>
+        <w:pBdr/>
+        <w:spacing/>
+        <w:ind w:hanging="360" w:left="2869"/>
+      </w:pPr>
+      <w:rPr>
+        <w:rFonts w:hint="default" w:ascii="Symbol" w:hAnsi="Symbol" w:eastAsia="Symbol" w:cs="Symbol"/>
+      </w:rPr>
+      <w:start w:val="1"/>
+      <w:suff w:val="tab"/>
+    </w:lvl>
+    <w:lvl w:ilvl="4">
+      <w:isLgl w:val="false"/>
+      <w:lvlJc w:val="left"/>
+      <w:lvlText w:val="o"/>
+      <w:numFmt w:val="bullet"/>
+      <w:pPr>
+        <w:pBdr/>
+        <w:spacing/>
+        <w:ind w:hanging="360" w:left="3589"/>
+      </w:pPr>
+      <w:rPr>
+        <w:rFonts w:hint="default" w:ascii="Courier New" w:hAnsi="Courier New" w:eastAsia="Courier New" w:cs="Courier New"/>
+      </w:rPr>
+      <w:start w:val="1"/>
+      <w:suff w:val="tab"/>
+    </w:lvl>
+    <w:lvl w:ilvl="5">
+      <w:isLgl w:val="false"/>
+      <w:lvlJc w:val="left"/>
+      <w:lvlText w:val="§"/>
+      <w:numFmt w:val="bullet"/>
+      <w:pPr>
+        <w:pBdr/>
+        <w:spacing/>
+        <w:ind w:hanging="360" w:left="4309"/>
+      </w:pPr>
+      <w:rPr>
+        <w:rFonts w:hint="default" w:ascii="Wingdings" w:hAnsi="Wingdings" w:eastAsia="Wingdings" w:cs="Wingdings"/>
+      </w:rPr>
+      <w:start w:val="1"/>
+      <w:suff w:val="tab"/>
+    </w:lvl>
+    <w:lvl w:ilvl="6">
+      <w:isLgl w:val="false"/>
+      <w:lvlJc w:val="left"/>
+      <w:lvlText w:val="·"/>
+      <w:numFmt w:val="bullet"/>
+      <w:pPr>
+        <w:pBdr/>
+        <w:spacing/>
+        <w:ind w:hanging="360" w:left="5029"/>
+      </w:pPr>
+      <w:rPr>
+        <w:rFonts w:hint="default" w:ascii="Symbol" w:hAnsi="Symbol" w:eastAsia="Symbol" w:cs="Symbol"/>
+      </w:rPr>
+      <w:start w:val="1"/>
+      <w:suff w:val="tab"/>
+    </w:lvl>
+    <w:lvl w:ilvl="7">
+      <w:isLgl w:val="false"/>
+      <w:lvlJc w:val="left"/>
+      <w:lvlText w:val="o"/>
+      <w:numFmt w:val="bullet"/>
+      <w:pPr>
+        <w:pBdr/>
+        <w:spacing/>
+        <w:ind w:hanging="360" w:left="5749"/>
+      </w:pPr>
+      <w:rPr>
+        <w:rFonts w:hint="default" w:ascii="Courier New" w:hAnsi="Courier New" w:eastAsia="Courier New" w:cs="Courier New"/>
+      </w:rPr>
+      <w:start w:val="1"/>
+      <w:suff w:val="tab"/>
+    </w:lvl>
+    <w:lvl w:ilvl="8">
+      <w:isLgl w:val="false"/>
+      <w:lvlJc w:val="left"/>
+      <w:lvlText w:val="§"/>
+      <w:numFmt w:val="bullet"/>
+      <w:pPr>
+        <w:pBdr/>
+        <w:spacing/>
+        <w:ind w:hanging="360" w:left="6469"/>
+      </w:pPr>
+      <w:rPr>
+        <w:rFonts w:hint="default" w:ascii="Wingdings" w:hAnsi="Wingdings" w:eastAsia="Wingdings" w:cs="Wingdings"/>
+      </w:rPr>
+      <w:start w:val="1"/>
+      <w:suff w:val="tab"/>
+    </w:lvl>
+  </w:abstractNum>
+  <w:abstractNum w:abstractNumId="23">
+    <w:nsid w:val="3B5D0F48"/>
+    <w:lvl w:ilvl="0">
+      <w:isLgl w:val="false"/>
+      <w:lvlJc w:val="left"/>
+      <w:lvlText w:val="·"/>
+      <w:numFmt w:val="bullet"/>
+      <w:pPr>
+        <w:pBdr/>
+        <w:spacing/>
+        <w:ind w:hanging="360" w:left="709"/>
+      </w:pPr>
+      <w:rPr>
+        <w:rFonts w:hint="default" w:ascii="Symbol" w:hAnsi="Symbol" w:eastAsia="Symbol" w:cs="Symbol"/>
+      </w:rPr>
+      <w:start w:val="1"/>
+      <w:suff w:val="tab"/>
+    </w:lvl>
+    <w:lvl w:ilvl="1">
+      <w:isLgl w:val="false"/>
+      <w:lvlJc w:val="left"/>
+      <w:lvlText w:val="o"/>
+      <w:numFmt w:val="bullet"/>
+      <w:pPr>
+        <w:pBdr/>
+        <w:spacing/>
+        <w:ind w:hanging="360" w:left="1429"/>
+      </w:pPr>
+      <w:rPr>
+        <w:rFonts w:hint="default" w:ascii="Courier New" w:hAnsi="Courier New" w:eastAsia="Courier New" w:cs="Courier New"/>
+      </w:rPr>
+      <w:start w:val="1"/>
+      <w:suff w:val="tab"/>
+    </w:lvl>
+    <w:lvl w:ilvl="2">
+      <w:isLgl w:val="false"/>
+      <w:lvlJc w:val="left"/>
+      <w:lvlText w:val="§"/>
+      <w:numFmt w:val="bullet"/>
+      <w:pPr>
+        <w:pBdr/>
+        <w:spacing/>
+        <w:ind w:hanging="360" w:left="2149"/>
+      </w:pPr>
+      <w:rPr>
+        <w:rFonts w:hint="default" w:ascii="Wingdings" w:hAnsi="Wingdings" w:eastAsia="Wingdings" w:cs="Wingdings"/>
+      </w:rPr>
+      <w:start w:val="1"/>
+      <w:suff w:val="tab"/>
+    </w:lvl>
+    <w:lvl w:ilvl="3">
+      <w:isLgl w:val="false"/>
+      <w:lvlJc w:val="left"/>
+      <w:lvlText w:val="·"/>
+      <w:numFmt w:val="bullet"/>
+      <w:pPr>
+        <w:pBdr/>
+        <w:spacing/>
+        <w:ind w:hanging="360" w:left="2869"/>
+      </w:pPr>
+      <w:rPr>
+        <w:rFonts w:hint="default" w:ascii="Symbol" w:hAnsi="Symbol" w:eastAsia="Symbol" w:cs="Symbol"/>
+      </w:rPr>
+      <w:start w:val="1"/>
+      <w:suff w:val="tab"/>
+    </w:lvl>
+    <w:lvl w:ilvl="4">
+      <w:isLgl w:val="false"/>
+      <w:lvlJc w:val="left"/>
+      <w:lvlText w:val="o"/>
+      <w:numFmt w:val="bullet"/>
+      <w:pPr>
+        <w:pBdr/>
+        <w:spacing/>
+        <w:ind w:hanging="360" w:left="3589"/>
+      </w:pPr>
+      <w:rPr>
+        <w:rFonts w:hint="default" w:ascii="Courier New" w:hAnsi="Courier New" w:eastAsia="Courier New" w:cs="Courier New"/>
+      </w:rPr>
+      <w:start w:val="1"/>
+      <w:suff w:val="tab"/>
+    </w:lvl>
+    <w:lvl w:ilvl="5">
+      <w:isLgl w:val="false"/>
+      <w:lvlJc w:val="left"/>
+      <w:lvlText w:val="§"/>
+      <w:numFmt w:val="bullet"/>
+      <w:pPr>
+        <w:pBdr/>
+        <w:spacing/>
+        <w:ind w:hanging="360" w:left="4309"/>
+      </w:pPr>
+      <w:rPr>
+        <w:rFonts w:hint="default" w:ascii="Wingdings" w:hAnsi="Wingdings" w:eastAsia="Wingdings" w:cs="Wingdings"/>
+      </w:rPr>
+      <w:start w:val="1"/>
+      <w:suff w:val="tab"/>
+    </w:lvl>
+    <w:lvl w:ilvl="6">
+      <w:isLgl w:val="false"/>
+      <w:lvlJc w:val="left"/>
+      <w:lvlText w:val="·"/>
+      <w:numFmt w:val="bullet"/>
+      <w:pPr>
+        <w:pBdr/>
+        <w:spacing/>
+        <w:ind w:hanging="360" w:left="5029"/>
+      </w:pPr>
+      <w:rPr>
+        <w:rFonts w:hint="default" w:ascii="Symbol" w:hAnsi="Symbol" w:eastAsia="Symbol" w:cs="Symbol"/>
+      </w:rPr>
+      <w:start w:val="1"/>
+      <w:suff w:val="tab"/>
+    </w:lvl>
+    <w:lvl w:ilvl="7">
+      <w:isLgl w:val="false"/>
+      <w:lvlJc w:val="left"/>
+      <w:lvlText w:val="o"/>
+      <w:numFmt w:val="bullet"/>
+      <w:pPr>
+        <w:pBdr/>
+        <w:spacing/>
+        <w:ind w:hanging="360" w:left="5749"/>
+      </w:pPr>
+      <w:rPr>
+        <w:rFonts w:hint="default" w:ascii="Courier New" w:hAnsi="Courier New" w:eastAsia="Courier New" w:cs="Courier New"/>
+      </w:rPr>
+      <w:start w:val="1"/>
+      <w:suff w:val="tab"/>
+    </w:lvl>
+    <w:lvl w:ilvl="8">
+      <w:isLgl w:val="false"/>
+      <w:lvlJc w:val="left"/>
+      <w:lvlText w:val="§"/>
+      <w:numFmt w:val="bullet"/>
+      <w:pPr>
+        <w:pBdr/>
+        <w:spacing/>
+        <w:ind w:hanging="360" w:left="6469"/>
+      </w:pPr>
+      <w:rPr>
+        <w:rFonts w:hint="default" w:ascii="Wingdings" w:hAnsi="Wingdings" w:eastAsia="Wingdings" w:cs="Wingdings"/>
+      </w:rPr>
+      <w:start w:val="1"/>
+      <w:suff w:val="tab"/>
+    </w:lvl>
+  </w:abstractNum>
+  <w:abstractNum w:abstractNumId="24">
+    <w:nsid w:val="3B5D0F48"/>
+    <w:lvl w:ilvl="0">
+      <w:isLgl w:val="false"/>
+      <w:lvlJc w:val="left"/>
+      <w:lvlText w:val="·"/>
+      <w:numFmt w:val="bullet"/>
+      <w:pPr>
+        <w:pBdr/>
+        <w:spacing/>
+        <w:ind w:hanging="360" w:left="709"/>
+      </w:pPr>
+      <w:rPr>
+        <w:rFonts w:hint="default" w:ascii="Symbol" w:hAnsi="Symbol" w:eastAsia="Symbol" w:cs="Symbol"/>
+      </w:rPr>
+      <w:start w:val="1"/>
+      <w:suff w:val="tab"/>
+    </w:lvl>
+    <w:lvl w:ilvl="1">
+      <w:isLgl w:val="false"/>
+      <w:lvlJc w:val="left"/>
+      <w:lvlText w:val="o"/>
+      <w:numFmt w:val="bullet"/>
+      <w:pPr>
+        <w:pBdr/>
+        <w:spacing/>
+        <w:ind w:hanging="360" w:left="1429"/>
+      </w:pPr>
+      <w:rPr>
+        <w:rFonts w:hint="default" w:ascii="Courier New" w:hAnsi="Courier New" w:eastAsia="Courier New" w:cs="Courier New"/>
+      </w:rPr>
+      <w:start w:val="1"/>
+      <w:suff w:val="tab"/>
+    </w:lvl>
+    <w:lvl w:ilvl="2">
+      <w:isLgl w:val="false"/>
+      <w:lvlJc w:val="left"/>
+      <w:lvlText w:val="§"/>
+      <w:numFmt w:val="bullet"/>
+      <w:pPr>
+        <w:pBdr/>
+        <w:spacing/>
+        <w:ind w:hanging="360" w:left="2149"/>
+      </w:pPr>
+      <w:rPr>
+        <w:rFonts w:hint="default" w:ascii="Wingdings" w:hAnsi="Wingdings" w:eastAsia="Wingdings" w:cs="Wingdings"/>
+      </w:rPr>
+      <w:start w:val="1"/>
+      <w:suff w:val="tab"/>
+    </w:lvl>
+    <w:lvl w:ilvl="3">
+      <w:isLgl w:val="false"/>
+      <w:lvlJc w:val="left"/>
+      <w:lvlText w:val="·"/>
+      <w:numFmt w:val="bullet"/>
+      <w:pPr>
+        <w:pBdr/>
+        <w:spacing/>
+        <w:ind w:hanging="360" w:left="2869"/>
+      </w:pPr>
+      <w:rPr>
+        <w:rFonts w:hint="default" w:ascii="Symbol" w:hAnsi="Symbol" w:eastAsia="Symbol" w:cs="Symbol"/>
+      </w:rPr>
+      <w:start w:val="1"/>
+      <w:suff w:val="tab"/>
+    </w:lvl>
+    <w:lvl w:ilvl="4">
+      <w:isLgl w:val="false"/>
+      <w:lvlJc w:val="left"/>
+      <w:lvlText w:val="o"/>
+      <w:numFmt w:val="bullet"/>
+      <w:pPr>
+        <w:pBdr/>
+        <w:spacing/>
+        <w:ind w:hanging="360" w:left="3589"/>
+      </w:pPr>
+      <w:rPr>
+        <w:rFonts w:hint="default" w:ascii="Courier New" w:hAnsi="Courier New" w:eastAsia="Courier New" w:cs="Courier New"/>
+      </w:rPr>
+      <w:start w:val="1"/>
+      <w:suff w:val="tab"/>
+    </w:lvl>
+    <w:lvl w:ilvl="5">
+      <w:isLgl w:val="false"/>
+      <w:lvlJc w:val="left"/>
+      <w:lvlText w:val="§"/>
+      <w:numFmt w:val="bullet"/>
+      <w:pPr>
+        <w:pBdr/>
+        <w:spacing/>
+        <w:ind w:hanging="360" w:left="4309"/>
+      </w:pPr>
+      <w:rPr>
+        <w:rFonts w:hint="default" w:ascii="Wingdings" w:hAnsi="Wingdings" w:eastAsia="Wingdings" w:cs="Wingdings"/>
+      </w:rPr>
+      <w:start w:val="1"/>
+      <w:suff w:val="tab"/>
+    </w:lvl>
+    <w:lvl w:ilvl="6">
+      <w:isLgl w:val="false"/>
+      <w:lvlJc w:val="left"/>
+      <w:lvlText w:val="·"/>
+      <w:numFmt w:val="bullet"/>
+      <w:pPr>
+        <w:pBdr/>
+        <w:spacing/>
+        <w:ind w:hanging="360" w:left="5029"/>
+      </w:pPr>
+      <w:rPr>
+        <w:rFonts w:hint="default" w:ascii="Symbol" w:hAnsi="Symbol" w:eastAsia="Symbol" w:cs="Symbol"/>
+      </w:rPr>
+      <w:start w:val="1"/>
+      <w:suff w:val="tab"/>
+    </w:lvl>
+    <w:lvl w:ilvl="7">
+      <w:isLgl w:val="false"/>
+      <w:lvlJc w:val="left"/>
+      <w:lvlText w:val="o"/>
+      <w:numFmt w:val="bullet"/>
+      <w:pPr>
+        <w:pBdr/>
+        <w:spacing/>
+        <w:ind w:hanging="360" w:left="5749"/>
+      </w:pPr>
+      <w:rPr>
+        <w:rFonts w:hint="default" w:ascii="Courier New" w:hAnsi="Courier New" w:eastAsia="Courier New" w:cs="Courier New"/>
+      </w:rPr>
+      <w:start w:val="1"/>
+      <w:suff w:val="tab"/>
+    </w:lvl>
+    <w:lvl w:ilvl="8">
+      <w:isLgl w:val="false"/>
+      <w:lvlJc w:val="left"/>
+      <w:lvlText w:val="§"/>
+      <w:numFmt w:val="bullet"/>
+      <w:pPr>
+        <w:pBdr/>
+        <w:spacing/>
+        <w:ind w:hanging="360" w:left="6469"/>
+      </w:pPr>
+      <w:rPr>
+        <w:rFonts w:hint="default" w:ascii="Wingdings" w:hAnsi="Wingdings" w:eastAsia="Wingdings" w:cs="Wingdings"/>
+      </w:rPr>
+      <w:start w:val="1"/>
+      <w:suff w:val="tab"/>
+    </w:lvl>
+  </w:abstractNum>
+  <w:abstractNum w:abstractNumId="25">
+    <w:nsid w:val="3B5D0F48"/>
+    <w:lvl w:ilvl="0">
+      <w:isLgl w:val="false"/>
+      <w:lvlJc w:val="left"/>
+      <w:lvlText w:val="·"/>
+      <w:numFmt w:val="bullet"/>
+      <w:pPr>
+        <w:pBdr/>
+        <w:spacing/>
+        <w:ind w:hanging="360" w:left="709"/>
+      </w:pPr>
+      <w:rPr>
+        <w:rFonts w:hint="default" w:ascii="Symbol" w:hAnsi="Symbol" w:eastAsia="Symbol" w:cs="Symbol"/>
+      </w:rPr>
+      <w:start w:val="1"/>
+      <w:suff w:val="tab"/>
+    </w:lvl>
+    <w:lvl w:ilvl="1">
+      <w:isLgl w:val="false"/>
+      <w:lvlJc w:val="left"/>
+      <w:lvlText w:val="o"/>
+      <w:numFmt w:val="bullet"/>
+      <w:pPr>
+        <w:pBdr/>
+        <w:spacing/>
+        <w:ind w:hanging="360" w:left="1429"/>
+      </w:pPr>
+      <w:rPr>
+        <w:rFonts w:hint="default" w:ascii="Courier New" w:hAnsi="Courier New" w:eastAsia="Courier New" w:cs="Courier New"/>
+      </w:rPr>
+      <w:start w:val="1"/>
+      <w:suff w:val="tab"/>
+    </w:lvl>
+    <w:lvl w:ilvl="2">
+      <w:isLgl w:val="false"/>
+      <w:lvlJc w:val="left"/>
+      <w:lvlText w:val="§"/>
+      <w:numFmt w:val="bullet"/>
+      <w:pPr>
+        <w:pBdr/>
+        <w:spacing/>
+        <w:ind w:hanging="360" w:left="2149"/>
+      </w:pPr>
+      <w:rPr>
+        <w:rFonts w:hint="default" w:ascii="Wingdings" w:hAnsi="Wingdings" w:eastAsia="Wingdings" w:cs="Wingdings"/>
+      </w:rPr>
+      <w:start w:val="1"/>
+      <w:suff w:val="tab"/>
+    </w:lvl>
+    <w:lvl w:ilvl="3">
+      <w:isLgl w:val="false"/>
+      <w:lvlJc w:val="left"/>
+      <w:lvlText w:val="·"/>
+      <w:numFmt w:val="bullet"/>
+      <w:pPr>
+        <w:pBdr/>
+        <w:spacing/>
+        <w:ind w:hanging="360" w:left="2869"/>
+      </w:pPr>
+      <w:rPr>
+        <w:rFonts w:hint="default" w:ascii="Symbol" w:hAnsi="Symbol" w:eastAsia="Symbol" w:cs="Symbol"/>
+      </w:rPr>
+      <w:start w:val="1"/>
+      <w:suff w:val="tab"/>
+    </w:lvl>
+    <w:lvl w:ilvl="4">
+      <w:isLgl w:val="false"/>
+      <w:lvlJc w:val="left"/>
+      <w:lvlText w:val="o"/>
+      <w:numFmt w:val="bullet"/>
+      <w:pPr>
+        <w:pBdr/>
+        <w:spacing/>
+        <w:ind w:hanging="360" w:left="3589"/>
+      </w:pPr>
+      <w:rPr>
+        <w:rFonts w:hint="default" w:ascii="Courier New" w:hAnsi="Courier New" w:eastAsia="Courier New" w:cs="Courier New"/>
+      </w:rPr>
+      <w:start w:val="1"/>
+      <w:suff w:val="tab"/>
+    </w:lvl>
+    <w:lvl w:ilvl="5">
+      <w:isLgl w:val="false"/>
+      <w:lvlJc w:val="left"/>
+      <w:lvlText w:val="§"/>
+      <w:numFmt w:val="bullet"/>
+      <w:pPr>
+        <w:pBdr/>
+        <w:spacing/>
+        <w:ind w:hanging="360" w:left="4309"/>
+      </w:pPr>
+      <w:rPr>
+        <w:rFonts w:hint="default" w:ascii="Wingdings" w:hAnsi="Wingdings" w:eastAsia="Wingdings" w:cs="Wingdings"/>
+      </w:rPr>
+      <w:start w:val="1"/>
+      <w:suff w:val="tab"/>
+    </w:lvl>
+    <w:lvl w:ilvl="6">
+      <w:isLgl w:val="false"/>
+      <w:lvlJc w:val="left"/>
+      <w:lvlText w:val="·"/>
+      <w:numFmt w:val="bullet"/>
+      <w:pPr>
+        <w:pBdr/>
+        <w:spacing/>
+        <w:ind w:hanging="360" w:left="5029"/>
+      </w:pPr>
+      <w:rPr>
+        <w:rFonts w:hint="default" w:ascii="Symbol" w:hAnsi="Symbol" w:eastAsia="Symbol" w:cs="Symbol"/>
+      </w:rPr>
+      <w:start w:val="1"/>
+      <w:suff w:val="tab"/>
+    </w:lvl>
+    <w:lvl w:ilvl="7">
+      <w:isLgl w:val="false"/>
+      <w:lvlJc w:val="left"/>
+      <w:lvlText w:val="o"/>
+      <w:numFmt w:val="bullet"/>
+      <w:pPr>
+        <w:pBdr/>
+        <w:spacing/>
+        <w:ind w:hanging="360" w:left="5749"/>
+      </w:pPr>
+      <w:rPr>
+        <w:rFonts w:hint="default" w:ascii="Courier New" w:hAnsi="Courier New" w:eastAsia="Courier New" w:cs="Courier New"/>
+      </w:rPr>
+      <w:start w:val="1"/>
+      <w:suff w:val="tab"/>
+    </w:lvl>
+    <w:lvl w:ilvl="8">
+      <w:isLgl w:val="false"/>
+      <w:lvlJc w:val="left"/>
+      <w:lvlText w:val="§"/>
+      <w:numFmt w:val="bullet"/>
+      <w:pPr>
+        <w:pBdr/>
+        <w:spacing/>
+        <w:ind w:hanging="360" w:left="6469"/>
+      </w:pPr>
+      <w:rPr>
+        <w:rFonts w:hint="default" w:ascii="Wingdings" w:hAnsi="Wingdings" w:eastAsia="Wingdings" w:cs="Wingdings"/>
+      </w:rPr>
+      <w:start w:val="1"/>
+      <w:suff w:val="tab"/>
+    </w:lvl>
+  </w:abstractNum>
+  <w:abstractNum w:abstractNumId="26">
+    <w:nsid w:val="3F1CFAD9"/>
+    <w:lvl w:ilvl="0">
+      <w:isLgl w:val="false"/>
+      <w:lvlJc w:val="left"/>
+      <w:lvlText w:val="·"/>
+      <w:numFmt w:val="bullet"/>
+      <w:pPr>
+        <w:pBdr/>
+        <w:spacing/>
+        <w:ind w:hanging="360" w:left="709"/>
+      </w:pPr>
+      <w:rPr>
+        <w:rFonts w:hint="default" w:ascii="Symbol" w:hAnsi="Symbol" w:eastAsia="Symbol" w:cs="Symbol"/>
+      </w:rPr>
+      <w:start w:val="1"/>
+      <w:suff w:val="tab"/>
+    </w:lvl>
+    <w:lvl w:ilvl="1">
+      <w:isLgl w:val="false"/>
+      <w:lvlJc w:val="left"/>
+      <w:lvlText w:val="o"/>
+      <w:numFmt w:val="bullet"/>
+      <w:pPr>
+        <w:pBdr/>
+        <w:spacing/>
+        <w:ind w:hanging="360" w:left="1429"/>
+      </w:pPr>
+      <w:rPr>
+        <w:rFonts w:hint="default" w:ascii="Courier New" w:hAnsi="Courier New" w:eastAsia="Courier New" w:cs="Courier New"/>
+      </w:rPr>
+      <w:start w:val="1"/>
+      <w:suff w:val="tab"/>
+    </w:lvl>
+    <w:lvl w:ilvl="2">
+      <w:isLgl w:val="false"/>
+      <w:lvlJc w:val="left"/>
+      <w:lvlText w:val="§"/>
+      <w:numFmt w:val="bullet"/>
+      <w:pPr>
+        <w:pBdr/>
+        <w:spacing/>
+        <w:ind w:hanging="360" w:left="2149"/>
+      </w:pPr>
+      <w:rPr>
+        <w:rFonts w:hint="default" w:ascii="Wingdings" w:hAnsi="Wingdings" w:eastAsia="Wingdings" w:cs="Wingdings"/>
+      </w:rPr>
+      <w:start w:val="1"/>
+      <w:suff w:val="tab"/>
+    </w:lvl>
+    <w:lvl w:ilvl="3">
+      <w:isLgl w:val="false"/>
+      <w:lvlJc w:val="left"/>
+      <w:lvlText w:val="·"/>
+      <w:numFmt w:val="bullet"/>
+      <w:pPr>
+        <w:pBdr/>
+        <w:spacing/>
+        <w:ind w:hanging="360" w:left="2869"/>
+      </w:pPr>
+      <w:rPr>
+        <w:rFonts w:hint="default" w:ascii="Symbol" w:hAnsi="Symbol" w:eastAsia="Symbol" w:cs="Symbol"/>
+      </w:rPr>
+      <w:start w:val="1"/>
+      <w:suff w:val="tab"/>
+    </w:lvl>
+    <w:lvl w:ilvl="4">
+      <w:isLgl w:val="false"/>
+      <w:lvlJc w:val="left"/>
+      <w:lvlText w:val="o"/>
+      <w:numFmt w:val="bullet"/>
+      <w:pPr>
+        <w:pBdr/>
+        <w:spacing/>
+        <w:ind w:hanging="360" w:left="3589"/>
+      </w:pPr>
+      <w:rPr>
+        <w:rFonts w:hint="default" w:ascii="Courier New" w:hAnsi="Courier New" w:eastAsia="Courier New" w:cs="Courier New"/>
+      </w:rPr>
+      <w:start w:val="1"/>
+      <w:suff w:val="tab"/>
+    </w:lvl>
+    <w:lvl w:ilvl="5">
+      <w:isLgl w:val="false"/>
+      <w:lvlJc w:val="left"/>
+      <w:lvlText w:val="§"/>
+      <w:numFmt w:val="bullet"/>
+      <w:pPr>
+        <w:pBdr/>
+        <w:spacing/>
+        <w:ind w:hanging="360" w:left="4309"/>
+      </w:pPr>
+      <w:rPr>
+        <w:rFonts w:hint="default" w:ascii="Wingdings" w:hAnsi="Wingdings" w:eastAsia="Wingdings" w:cs="Wingdings"/>
+      </w:rPr>
+      <w:start w:val="1"/>
+      <w:suff w:val="tab"/>
+    </w:lvl>
+    <w:lvl w:ilvl="6">
+      <w:isLgl w:val="false"/>
+      <w:lvlJc w:val="left"/>
+      <w:lvlText w:val="·"/>
+      <w:numFmt w:val="bullet"/>
+      <w:pPr>
+        <w:pBdr/>
+        <w:spacing/>
+        <w:ind w:hanging="360" w:left="5029"/>
+      </w:pPr>
+      <w:rPr>
+        <w:rFonts w:hint="default" w:ascii="Symbol" w:hAnsi="Symbol" w:eastAsia="Symbol" w:cs="Symbol"/>
+      </w:rPr>
+      <w:start w:val="1"/>
+      <w:suff w:val="tab"/>
+    </w:lvl>
+    <w:lvl w:ilvl="7">
+      <w:isLgl w:val="false"/>
+      <w:lvlJc w:val="left"/>
+      <w:lvlText w:val="o"/>
+      <w:numFmt w:val="bullet"/>
+      <w:pPr>
+        <w:pBdr/>
+        <w:spacing/>
+        <w:ind w:hanging="360" w:left="5749"/>
+      </w:pPr>
+      <w:rPr>
+        <w:rFonts w:hint="default" w:ascii="Courier New" w:hAnsi="Courier New" w:eastAsia="Courier New" w:cs="Courier New"/>
+      </w:rPr>
+      <w:start w:val="1"/>
+      <w:suff w:val="tab"/>
+    </w:lvl>
+    <w:lvl w:ilvl="8">
+      <w:isLgl w:val="false"/>
+      <w:lvlJc w:val="left"/>
+      <w:lvlText w:val="§"/>
+      <w:numFmt w:val="bullet"/>
+      <w:pPr>
+        <w:pBdr/>
+        <w:spacing/>
+        <w:ind w:hanging="360" w:left="6469"/>
+      </w:pPr>
+      <w:rPr>
+        <w:rFonts w:hint="default" w:ascii="Wingdings" w:hAnsi="Wingdings" w:eastAsia="Wingdings" w:cs="Wingdings"/>
+      </w:rPr>
+      <w:start w:val="1"/>
+      <w:suff w:val="tab"/>
+    </w:lvl>
+  </w:abstractNum>
+  <w:abstractNum w:abstractNumId="27">
+    <w:nsid w:val="3B5D0F48"/>
+    <w:lvl w:ilvl="0">
+      <w:isLgl w:val="false"/>
+      <w:lvlJc w:val="left"/>
+      <w:lvlText w:val="·"/>
+      <w:numFmt w:val="bullet"/>
+      <w:pPr>
+        <w:pBdr/>
+        <w:spacing/>
+        <w:ind w:hanging="360" w:left="709"/>
+      </w:pPr>
+      <w:rPr>
+        <w:rFonts w:hint="default" w:ascii="Symbol" w:hAnsi="Symbol" w:eastAsia="Symbol" w:cs="Symbol"/>
+      </w:rPr>
+      <w:start w:val="1"/>
+      <w:suff w:val="tab"/>
+    </w:lvl>
+    <w:lvl w:ilvl="1">
+      <w:isLgl w:val="false"/>
+      <w:lvlJc w:val="left"/>
+      <w:lvlText w:val="o"/>
+      <w:numFmt w:val="bullet"/>
+      <w:pPr>
+        <w:pBdr/>
+        <w:spacing/>
+        <w:ind w:hanging="360" w:left="1429"/>
+      </w:pPr>
+      <w:rPr>
+        <w:rFonts w:hint="default" w:ascii="Courier New" w:hAnsi="Courier New" w:eastAsia="Courier New" w:cs="Courier New"/>
+      </w:rPr>
+      <w:start w:val="1"/>
+      <w:suff w:val="tab"/>
+    </w:lvl>
+    <w:lvl w:ilvl="2">
+      <w:isLgl w:val="false"/>
+      <w:lvlJc w:val="left"/>
+      <w:lvlText w:val="§"/>
+      <w:numFmt w:val="bullet"/>
+      <w:pPr>
+        <w:pBdr/>
+        <w:spacing/>
+        <w:ind w:hanging="360" w:left="2149"/>
+      </w:pPr>
+      <w:rPr>
+        <w:rFonts w:hint="default" w:ascii="Wingdings" w:hAnsi="Wingdings" w:eastAsia="Wingdings" w:cs="Wingdings"/>
+      </w:rPr>
+      <w:start w:val="1"/>
+      <w:suff w:val="tab"/>
+    </w:lvl>
+    <w:lvl w:ilvl="3">
+      <w:isLgl w:val="false"/>
+      <w:lvlJc w:val="left"/>
+      <w:lvlText w:val="·"/>
+      <w:numFmt w:val="bullet"/>
+      <w:pPr>
+        <w:pBdr/>
+        <w:spacing/>
+        <w:ind w:hanging="360" w:left="2869"/>
+      </w:pPr>
+      <w:rPr>
+        <w:rFonts w:hint="default" w:ascii="Symbol" w:hAnsi="Symbol" w:eastAsia="Symbol" w:cs="Symbol"/>
+      </w:rPr>
+      <w:start w:val="1"/>
+      <w:suff w:val="tab"/>
+    </w:lvl>
+    <w:lvl w:ilvl="4">
+      <w:isLgl w:val="false"/>
+      <w:lvlJc w:val="left"/>
+      <w:lvlText w:val="o"/>
+      <w:numFmt w:val="bullet"/>
+      <w:pPr>
+        <w:pBdr/>
+        <w:spacing/>
+        <w:ind w:hanging="360" w:left="3589"/>
+      </w:pPr>
+      <w:rPr>
+        <w:rFonts w:hint="default" w:ascii="Courier New" w:hAnsi="Courier New" w:eastAsia="Courier New" w:cs="Courier New"/>
+      </w:rPr>
+      <w:start w:val="1"/>
+      <w:suff w:val="tab"/>
+    </w:lvl>
+    <w:lvl w:ilvl="5">
+      <w:isLgl w:val="false"/>
+      <w:lvlJc w:val="left"/>
+      <w:lvlText w:val="§"/>
+      <w:numFmt w:val="bullet"/>
+      <w:pPr>
+        <w:pBdr/>
+        <w:spacing/>
+        <w:ind w:hanging="360" w:left="4309"/>
+      </w:pPr>
+      <w:rPr>
+        <w:rFonts w:hint="default" w:ascii="Wingdings" w:hAnsi="Wingdings" w:eastAsia="Wingdings" w:cs="Wingdings"/>
+      </w:rPr>
+      <w:start w:val="1"/>
+      <w:suff w:val="tab"/>
+    </w:lvl>
+    <w:lvl w:ilvl="6">
+      <w:isLgl w:val="false"/>
+      <w:lvlJc w:val="left"/>
+      <w:lvlText w:val="·"/>
+      <w:numFmt w:val="bullet"/>
+      <w:pPr>
+        <w:pBdr/>
+        <w:spacing/>
+        <w:ind w:hanging="360" w:left="5029"/>
+      </w:pPr>
+      <w:rPr>
+        <w:rFonts w:hint="default" w:ascii="Symbol" w:hAnsi="Symbol" w:eastAsia="Symbol" w:cs="Symbol"/>
+      </w:rPr>
+      <w:start w:val="1"/>
+      <w:suff w:val="tab"/>
+    </w:lvl>
+    <w:lvl w:ilvl="7">
+      <w:isLgl w:val="false"/>
+      <w:lvlJc w:val="left"/>
+      <w:lvlText w:val="o"/>
+      <w:numFmt w:val="bullet"/>
+      <w:pPr>
+        <w:pBdr/>
+        <w:spacing/>
+        <w:ind w:hanging="360" w:left="5749"/>
+      </w:pPr>
+      <w:rPr>
+        <w:rFonts w:hint="default" w:ascii="Courier New" w:hAnsi="Courier New" w:eastAsia="Courier New" w:cs="Courier New"/>
+      </w:rPr>
+      <w:start w:val="1"/>
+      <w:suff w:val="tab"/>
+    </w:lvl>
+    <w:lvl w:ilvl="8">
+      <w:isLgl w:val="false"/>
+      <w:lvlJc w:val="left"/>
+      <w:lvlText w:val="§"/>
+      <w:numFmt w:val="bullet"/>
+      <w:pPr>
+        <w:pBdr/>
+        <w:spacing/>
+        <w:ind w:hanging="360" w:left="6469"/>
+      </w:pPr>
+      <w:rPr>
+        <w:rFonts w:hint="default" w:ascii="Wingdings" w:hAnsi="Wingdings" w:eastAsia="Wingdings" w:cs="Wingdings"/>
+      </w:rPr>
+      <w:start w:val="1"/>
+      <w:suff w:val="tab"/>
+    </w:lvl>
+  </w:abstractNum>
+  <w:abstractNum w:abstractNumId="28">
+    <w:nsid w:val="3B5D0F48"/>
+    <w:lvl w:ilvl="0">
+      <w:isLgl w:val="false"/>
+      <w:lvlJc w:val="left"/>
+      <w:lvlText w:val="·"/>
+      <w:numFmt w:val="bullet"/>
+      <w:pPr>
+        <w:pBdr/>
+        <w:spacing/>
+        <w:ind w:hanging="360" w:left="709"/>
+      </w:pPr>
+      <w:rPr>
+        <w:rFonts w:hint="default" w:ascii="Symbol" w:hAnsi="Symbol" w:eastAsia="Symbol" w:cs="Symbol"/>
+      </w:rPr>
+      <w:start w:val="1"/>
+      <w:suff w:val="tab"/>
+    </w:lvl>
+    <w:lvl w:ilvl="1">
+      <w:isLgl w:val="false"/>
+      <w:lvlJc w:val="left"/>
+      <w:lvlText w:val="o"/>
+      <w:numFmt w:val="bullet"/>
+      <w:pPr>
+        <w:pBdr/>
+        <w:spacing/>
+        <w:ind w:hanging="360" w:left="1429"/>
+      </w:pPr>
+      <w:rPr>
+        <w:rFonts w:hint="default" w:ascii="Courier New" w:hAnsi="Courier New" w:eastAsia="Courier New" w:cs="Courier New"/>
+      </w:rPr>
+      <w:start w:val="1"/>
+      <w:suff w:val="tab"/>
+    </w:lvl>
+    <w:lvl w:ilvl="2">
+      <w:isLgl w:val="false"/>
+      <w:lvlJc w:val="left"/>
+      <w:lvlText w:val="§"/>
+      <w:numFmt w:val="bullet"/>
+      <w:pPr>
+        <w:pBdr/>
+        <w:spacing/>
+        <w:ind w:hanging="360" w:left="2149"/>
+      </w:pPr>
+      <w:rPr>
+        <w:rFonts w:hint="default" w:ascii="Wingdings" w:hAnsi="Wingdings" w:eastAsia="Wingdings" w:cs="Wingdings"/>
+      </w:rPr>
+      <w:start w:val="1"/>
+      <w:suff w:val="tab"/>
+    </w:lvl>
+    <w:lvl w:ilvl="3">
+      <w:isLgl w:val="false"/>
+      <w:lvlJc w:val="left"/>
+      <w:lvlText w:val="·"/>
+      <w:numFmt w:val="bullet"/>
+      <w:pPr>
+        <w:pBdr/>
+        <w:spacing/>
+        <w:ind w:hanging="360" w:left="2869"/>
+      </w:pPr>
+      <w:rPr>
+        <w:rFonts w:hint="default" w:ascii="Symbol" w:hAnsi="Symbol" w:eastAsia="Symbol" w:cs="Symbol"/>
+      </w:rPr>
+      <w:start w:val="1"/>
+      <w:suff w:val="tab"/>
+    </w:lvl>
+    <w:lvl w:ilvl="4">
+      <w:isLgl w:val="false"/>
+      <w:lvlJc w:val="left"/>
+      <w:lvlText w:val="o"/>
+      <w:numFmt w:val="bullet"/>
+      <w:pPr>
+        <w:pBdr/>
+        <w:spacing/>
+        <w:ind w:hanging="360" w:left="3589"/>
+      </w:pPr>
+      <w:rPr>
+        <w:rFonts w:hint="default" w:ascii="Courier New" w:hAnsi="Courier New" w:eastAsia="Courier New" w:cs="Courier New"/>
+      </w:rPr>
+      <w:start w:val="1"/>
+      <w:suff w:val="tab"/>
+    </w:lvl>
+    <w:lvl w:ilvl="5">
+      <w:isLgl w:val="false"/>
+      <w:lvlJc w:val="left"/>
+      <w:lvlText w:val="§"/>
+      <w:numFmt w:val="bullet"/>
+      <w:pPr>
+        <w:pBdr/>
+        <w:spacing/>
+        <w:ind w:hanging="360" w:left="4309"/>
+      </w:pPr>
+      <w:rPr>
+        <w:rFonts w:hint="default" w:ascii="Wingdings" w:hAnsi="Wingdings" w:eastAsia="Wingdings" w:cs="Wingdings"/>
+      </w:rPr>
+      <w:start w:val="1"/>
+      <w:suff w:val="tab"/>
+    </w:lvl>
+    <w:lvl w:ilvl="6">
+      <w:isLgl w:val="false"/>
+      <w:lvlJc w:val="left"/>
+      <w:lvlText w:val="·"/>
+      <w:numFmt w:val="bullet"/>
+      <w:pPr>
+        <w:pBdr/>
+        <w:spacing/>
+        <w:ind w:hanging="360" w:left="5029"/>
+      </w:pPr>
+      <w:rPr>
+        <w:rFonts w:hint="default" w:ascii="Symbol" w:hAnsi="Symbol" w:eastAsia="Symbol" w:cs="Symbol"/>
+      </w:rPr>
+      <w:start w:val="1"/>
+      <w:suff w:val="tab"/>
+    </w:lvl>
+    <w:lvl w:ilvl="7">
+      <w:isLgl w:val="false"/>
+      <w:lvlJc w:val="left"/>
+      <w:lvlText w:val="o"/>
+      <w:numFmt w:val="bullet"/>
+      <w:pPr>
+        <w:pBdr/>
+        <w:spacing/>
+        <w:ind w:hanging="360" w:left="5749"/>
+      </w:pPr>
+      <w:rPr>
+        <w:rFonts w:hint="default" w:ascii="Courier New" w:hAnsi="Courier New" w:eastAsia="Courier New" w:cs="Courier New"/>
+      </w:rPr>
+      <w:start w:val="1"/>
+      <w:suff w:val="tab"/>
+    </w:lvl>
+    <w:lvl w:ilvl="8">
+      <w:isLgl w:val="false"/>
+      <w:lvlJc w:val="left"/>
+      <w:lvlText w:val="§"/>
+      <w:numFmt w:val="bullet"/>
+      <w:pPr>
+        <w:pBdr/>
+        <w:spacing/>
+        <w:ind w:hanging="360" w:left="6469"/>
+      </w:pPr>
+      <w:rPr>
+        <w:rFonts w:hint="default" w:ascii="Wingdings" w:hAnsi="Wingdings" w:eastAsia="Wingdings" w:cs="Wingdings"/>
+      </w:rPr>
+      <w:start w:val="1"/>
+      <w:suff w:val="tab"/>
+    </w:lvl>
+  </w:abstractNum>
+  <w:abstractNum w:abstractNumId="29">
+    <w:nsid w:val="3B5D0F48"/>
+    <w:lvl w:ilvl="0">
+      <w:isLgl w:val="false"/>
+      <w:lvlJc w:val="left"/>
+      <w:lvlText w:val="·"/>
+      <w:numFmt w:val="bullet"/>
+      <w:pPr>
+        <w:pBdr/>
+        <w:spacing/>
+        <w:ind w:hanging="360" w:left="709"/>
+      </w:pPr>
+      <w:rPr>
+        <w:rFonts w:hint="default" w:ascii="Symbol" w:hAnsi="Symbol" w:eastAsia="Symbol" w:cs="Symbol"/>
+      </w:rPr>
+      <w:start w:val="1"/>
+      <w:suff w:val="tab"/>
+    </w:lvl>
+    <w:lvl w:ilvl="1">
+      <w:isLgl w:val="false"/>
+      <w:lvlJc w:val="left"/>
+      <w:lvlText w:val="o"/>
+      <w:numFmt w:val="bullet"/>
+      <w:pPr>
+        <w:pBdr/>
+        <w:spacing/>
+        <w:ind w:hanging="360" w:left="1429"/>
+      </w:pPr>
+      <w:rPr>
+        <w:rFonts w:hint="default" w:ascii="Courier New" w:hAnsi="Courier New" w:eastAsia="Courier New" w:cs="Courier New"/>
+      </w:rPr>
+      <w:start w:val="1"/>
+      <w:suff w:val="tab"/>
+    </w:lvl>
+    <w:lvl w:ilvl="2">
+      <w:isLgl w:val="false"/>
+      <w:lvlJc w:val="left"/>
+      <w:lvlText w:val="§"/>
+      <w:numFmt w:val="bullet"/>
+      <w:pPr>
+        <w:pBdr/>
+        <w:spacing/>
+        <w:ind w:hanging="360" w:left="2149"/>
+      </w:pPr>
+      <w:rPr>
+        <w:rFonts w:hint="default" w:ascii="Wingdings" w:hAnsi="Wingdings" w:eastAsia="Wingdings" w:cs="Wingdings"/>
+      </w:rPr>
+      <w:start w:val="1"/>
+      <w:suff w:val="tab"/>
+    </w:lvl>
+    <w:lvl w:ilvl="3">
+      <w:isLgl w:val="false"/>
+      <w:lvlJc w:val="left"/>
+      <w:lvlText w:val="·"/>
+      <w:numFmt w:val="bullet"/>
+      <w:pPr>
+        <w:pBdr/>
+        <w:spacing/>
+        <w:ind w:hanging="360" w:left="2869"/>
+      </w:pPr>
+      <w:rPr>
+        <w:rFonts w:hint="default" w:ascii="Symbol" w:hAnsi="Symbol" w:eastAsia="Symbol" w:cs="Symbol"/>
+      </w:rPr>
+      <w:start w:val="1"/>
+      <w:suff w:val="tab"/>
+    </w:lvl>
+    <w:lvl w:ilvl="4">
+      <w:isLgl w:val="false"/>
+      <w:lvlJc w:val="left"/>
+      <w:lvlText w:val="o"/>
+      <w:numFmt w:val="bullet"/>
+      <w:pPr>
+        <w:pBdr/>
+        <w:spacing/>
+        <w:ind w:hanging="360" w:left="3589"/>
+      </w:pPr>
+      <w:rPr>
+        <w:rFonts w:hint="default" w:ascii="Courier New" w:hAnsi="Courier New" w:eastAsia="Courier New" w:cs="Courier New"/>
+      </w:rPr>
+      <w:start w:val="1"/>
+      <w:suff w:val="tab"/>
+    </w:lvl>
+    <w:lvl w:ilvl="5">
+      <w:isLgl w:val="false"/>
+      <w:lvlJc w:val="left"/>
+      <w:lvlText w:val="§"/>
+      <w:numFmt w:val="bullet"/>
+      <w:pPr>
+        <w:pBdr/>
+        <w:spacing/>
+        <w:ind w:hanging="360" w:left="4309"/>
+      </w:pPr>
+      <w:rPr>
+        <w:rFonts w:hint="default" w:ascii="Wingdings" w:hAnsi="Wingdings" w:eastAsia="Wingdings" w:cs="Wingdings"/>
+      </w:rPr>
+      <w:start w:val="1"/>
+      <w:suff w:val="tab"/>
+    </w:lvl>
+    <w:lvl w:ilvl="6">
+      <w:isLgl w:val="false"/>
+      <w:lvlJc w:val="left"/>
+      <w:lvlText w:val="·"/>
+      <w:numFmt w:val="bullet"/>
+      <w:pPr>
+        <w:pBdr/>
+        <w:spacing/>
+        <w:ind w:hanging="360" w:left="5029"/>
+      </w:pPr>
+      <w:rPr>
+        <w:rFonts w:hint="default" w:ascii="Symbol" w:hAnsi="Symbol" w:eastAsia="Symbol" w:cs="Symbol"/>
+      </w:rPr>
+      <w:start w:val="1"/>
+      <w:suff w:val="tab"/>
+    </w:lvl>
+    <w:lvl w:ilvl="7">
+      <w:isLgl w:val="false"/>
+      <w:lvlJc w:val="left"/>
+      <w:lvlText w:val="o"/>
+      <w:numFmt w:val="bullet"/>
+      <w:pPr>
+        <w:pBdr/>
+        <w:spacing/>
+        <w:ind w:hanging="360" w:left="5749"/>
+      </w:pPr>
+      <w:rPr>
+        <w:rFonts w:hint="default" w:ascii="Courier New" w:hAnsi="Courier New" w:eastAsia="Courier New" w:cs="Courier New"/>
+      </w:rPr>
+      <w:start w:val="1"/>
+      <w:suff w:val="tab"/>
+    </w:lvl>
+    <w:lvl w:ilvl="8">
+      <w:isLgl w:val="false"/>
+      <w:lvlJc w:val="left"/>
+      <w:lvlText w:val="§"/>
+      <w:numFmt w:val="bullet"/>
+      <w:pPr>
+        <w:pBdr/>
+        <w:spacing/>
+        <w:ind w:hanging="360" w:left="6469"/>
+      </w:pPr>
+      <w:rPr>
+        <w:rFonts w:hint="default" w:ascii="Wingdings" w:hAnsi="Wingdings" w:eastAsia="Wingdings" w:cs="Wingdings"/>
+      </w:rPr>
+      <w:start w:val="1"/>
+      <w:suff w:val="tab"/>
+    </w:lvl>
+  </w:abstractNum>
+  <w:abstractNum w:abstractNumId="30">
+    <w:nsid w:val="3F1CFAD9"/>
+    <w:lvl w:ilvl="0">
+      <w:isLgl w:val="false"/>
+      <w:lvlJc w:val="left"/>
+      <w:lvlText w:val="·"/>
+      <w:numFmt w:val="bullet"/>
+      <w:pPr>
+        <w:pBdr/>
+        <w:spacing/>
+        <w:ind w:hanging="360" w:left="709"/>
+      </w:pPr>
+      <w:rPr>
+        <w:rFonts w:hint="default" w:ascii="Symbol" w:hAnsi="Symbol" w:eastAsia="Symbol" w:cs="Symbol"/>
       </w:rPr>
       <w:start w:val="1"/>
       <w:suff w:val="tab"/>
@@ -5331,6 +5937,33 @@
   </w:num>
   <w:num w:numId="22">
     <w:abstractNumId w:val="21"/>
+  </w:num>
+  <w:num w:numId="23">
+    <w:abstractNumId w:val="22"/>
+  </w:num>
+  <w:num w:numId="24">
+    <w:abstractNumId w:val="23"/>
+  </w:num>
+  <w:num w:numId="25">
+    <w:abstractNumId w:val="24"/>
+  </w:num>
+  <w:num w:numId="26">
+    <w:abstractNumId w:val="25"/>
+  </w:num>
+  <w:num w:numId="27">
+    <w:abstractNumId w:val="26"/>
+  </w:num>
+  <w:num w:numId="28">
+    <w:abstractNumId w:val="27"/>
+  </w:num>
+  <w:num w:numId="29">
+    <w:abstractNumId w:val="28"/>
+  </w:num>
+  <w:num w:numId="30">
+    <w:abstractNumId w:val="29"/>
+  </w:num>
+  <w:num w:numId="31">
+    <w:abstractNumId w:val="30"/>
   </w:num>
 </w:numbering>
 </file>
@@ -5493,9 +6126,23 @@
     <w:lsdException w:name="Bibliography" w:uiPriority="37"/>
     <w:lsdException w:name="TOC Heading" w:uiPriority="39" w:qFormat="1"/>
   </w:latentStyles>
-  <w:style w:type="table" w:styleId="751">
+  <w:style w:type="character" w:styleId="198">
+    <w:name w:val="Placeholder Text"/>
+    <w:basedOn w:val="890"/>
+    <w:uiPriority w:val="99"/>
+    <w:semiHidden/>
+    <w:pPr>
+      <w:pBdr/>
+      <w:spacing/>
+      <w:ind/>
+    </w:pPr>
+    <w:rPr>
+      <w:color w:val="666666"/>
+    </w:rPr>
+  </w:style>
+  <w:style w:type="table" w:styleId="755">
     <w:name w:val="Table Grid"/>
-    <w:basedOn w:val="936"/>
+    <w:basedOn w:val="940"/>
     <w:uiPriority w:val="59"/>
     <w:pPr>
       <w:pBdr/>
@@ -5504,6 +6151,12 @@
     </w:pPr>
     <w:tblPr>
       <w:tblInd w:w="0" w:type="dxa"/>
+      <w:tblCellMar>
+        <w:left w:w="108" w:type="dxa"/>
+        <w:top w:w="0" w:type="dxa"/>
+        <w:right w:w="108" w:type="dxa"/>
+        <w:bottom w:w="0" w:type="dxa"/>
+      </w:tblCellMar>
       <w:tblBorders>
         <w:top w:val="single" w:color="000000" w:sz="4" w:space="0"/>
         <w:left w:val="single" w:color="000000" w:sz="4" w:space="0"/>
@@ -5512,12 +6165,6 @@
         <w:insideH w:val="single" w:color="000000" w:sz="4" w:space="0"/>
         <w:insideV w:val="single" w:color="000000" w:sz="4" w:space="0"/>
       </w:tblBorders>
-      <w:tblCellMar>
-        <w:left w:w="108" w:type="dxa"/>
-        <w:top w:w="0" w:type="dxa"/>
-        <w:right w:w="108" w:type="dxa"/>
-        <w:bottom w:w="0" w:type="dxa"/>
-      </w:tblCellMar>
     </w:tblPr>
     <w:tcPr>
       <w:tcBorders/>
@@ -5692,9 +6339,9 @@
       </w:tcPr>
     </w:tblStylePr>
   </w:style>
-  <w:style w:type="table" w:styleId="752">
+  <w:style w:type="table" w:styleId="756">
     <w:name w:val="Table Grid Light"/>
-    <w:basedOn w:val="936"/>
+    <w:basedOn w:val="940"/>
     <w:uiPriority w:val="59"/>
     <w:pPr>
       <w:pBdr/>
@@ -5703,6 +6350,12 @@
     </w:pPr>
     <w:tblPr>
       <w:tblInd w:w="0" w:type="dxa"/>
+      <w:tblCellMar>
+        <w:left w:w="108" w:type="dxa"/>
+        <w:top w:w="0" w:type="dxa"/>
+        <w:right w:w="108" w:type="dxa"/>
+        <w:bottom w:w="0" w:type="dxa"/>
+      </w:tblCellMar>
       <w:tblBorders>
         <w:top w:val="single" w:color="000000" w:themeColor="text1" w:themeTint="50" w:sz="4" w:space="0"/>
         <w:left w:val="single" w:color="000000" w:themeColor="text1" w:themeTint="50" w:sz="4" w:space="0"/>
@@ -5711,12 +6364,6 @@
         <w:insideH w:val="single" w:color="000000" w:themeColor="text1" w:themeTint="50" w:sz="4" w:space="0"/>
         <w:insideV w:val="single" w:color="000000" w:themeColor="text1" w:themeTint="50" w:sz="4" w:space="0"/>
       </w:tblBorders>
-      <w:tblCellMar>
-        <w:left w:w="108" w:type="dxa"/>
-        <w:top w:w="0" w:type="dxa"/>
-        <w:right w:w="108" w:type="dxa"/>
-        <w:bottom w:w="0" w:type="dxa"/>
-      </w:tblCellMar>
     </w:tblPr>
     <w:tcPr>
       <w:tcBorders/>
@@ -5891,9 +6538,9 @@
       </w:tcPr>
     </w:tblStylePr>
   </w:style>
-  <w:style w:type="table" w:styleId="753">
+  <w:style w:type="table" w:styleId="757">
     <w:name w:val="Plain Table 1"/>
-    <w:basedOn w:val="936"/>
+    <w:basedOn w:val="940"/>
     <w:uiPriority w:val="59"/>
     <w:pPr>
       <w:pBdr/>
@@ -5902,6 +6549,12 @@
     </w:pPr>
     <w:tblPr>
       <w:tblInd w:w="0" w:type="dxa"/>
+      <w:tblCellMar>
+        <w:left w:w="108" w:type="dxa"/>
+        <w:top w:w="0" w:type="dxa"/>
+        <w:right w:w="108" w:type="dxa"/>
+        <w:bottom w:w="0" w:type="dxa"/>
+      </w:tblCellMar>
       <w:tblBorders>
         <w:top w:val="single" w:color="000000" w:themeColor="text1" w:themeTint="50" w:sz="4" w:space="0"/>
         <w:left w:val="single" w:color="000000" w:themeColor="text1" w:themeTint="50" w:sz="4" w:space="0"/>
@@ -5910,12 +6563,6 @@
         <w:insideH w:val="single" w:color="000000" w:themeColor="text1" w:themeTint="50" w:sz="4" w:space="0"/>
         <w:insideV w:val="single" w:color="000000" w:themeColor="text1" w:themeTint="50" w:sz="4" w:space="0"/>
       </w:tblBorders>
-      <w:tblCellMar>
-        <w:left w:w="108" w:type="dxa"/>
-        <w:top w:w="0" w:type="dxa"/>
-        <w:right w:w="108" w:type="dxa"/>
-        <w:bottom w:w="0" w:type="dxa"/>
-      </w:tblCellMar>
     </w:tblPr>
     <w:tcPr>
       <w:tcBorders/>
@@ -6116,9 +6763,9 @@
       </w:tcPr>
     </w:tblStylePr>
   </w:style>
-  <w:style w:type="table" w:styleId="754">
+  <w:style w:type="table" w:styleId="758">
     <w:name w:val="Plain Table 2"/>
-    <w:basedOn w:val="936"/>
+    <w:basedOn w:val="940"/>
     <w:uiPriority w:val="59"/>
     <w:pPr>
       <w:pBdr/>
@@ -6127,18 +6774,18 @@
     </w:pPr>
     <w:tblPr>
       <w:tblInd w:w="0" w:type="dxa"/>
+      <w:tblCellMar>
+        <w:left w:w="108" w:type="dxa"/>
+        <w:top w:w="0" w:type="dxa"/>
+        <w:right w:w="108" w:type="dxa"/>
+        <w:bottom w:w="0" w:type="dxa"/>
+      </w:tblCellMar>
       <w:tblBorders>
         <w:top w:val="single" w:color="000000" w:themeColor="text1" w:sz="4" w:space="0"/>
         <w:left w:val="none" w:color="000000" w:themeColor="text1" w:sz="4" w:space="0"/>
         <w:bottom w:val="single" w:color="000000" w:themeColor="text1" w:sz="4" w:space="0"/>
         <w:right w:val="none" w:color="000000" w:themeColor="text1" w:sz="4" w:space="0"/>
       </w:tblBorders>
-      <w:tblCellMar>
-        <w:left w:w="108" w:type="dxa"/>
-        <w:top w:w="0" w:type="dxa"/>
-        <w:right w:w="108" w:type="dxa"/>
-        <w:bottom w:w="0" w:type="dxa"/>
-      </w:tblCellMar>
     </w:tblPr>
     <w:tcPr>
       <w:tcBorders/>
@@ -6349,9 +6996,9 @@
       </w:tcPr>
     </w:tblStylePr>
   </w:style>
-  <w:style w:type="table" w:styleId="755">
+  <w:style w:type="table" w:styleId="759">
     <w:name w:val="Plain Table 3"/>
-    <w:basedOn w:val="936"/>
+    <w:basedOn w:val="940"/>
     <w:uiPriority w:val="99"/>
     <w:pPr>
       <w:pBdr/>
@@ -6579,9 +7226,9 @@
       </w:tcPr>
     </w:tblStylePr>
   </w:style>
-  <w:style w:type="table" w:styleId="756">
+  <w:style w:type="table" w:styleId="760">
     <w:name w:val="Plain Table 4"/>
-    <w:basedOn w:val="936"/>
+    <w:basedOn w:val="940"/>
     <w:uiPriority w:val="99"/>
     <w:pPr>
       <w:pBdr/>
@@ -6795,9 +7442,9 @@
       </w:tcPr>
     </w:tblStylePr>
   </w:style>
-  <w:style w:type="table" w:styleId="757">
+  <w:style w:type="table" w:styleId="761">
     <w:name w:val="Plain Table 5"/>
-    <w:basedOn w:val="936"/>
+    <w:basedOn w:val="940"/>
     <w:uiPriority w:val="99"/>
     <w:pPr>
       <w:pBdr/>
@@ -7028,9 +7675,9 @@
       </w:tcPr>
     </w:tblStylePr>
   </w:style>
-  <w:style w:type="table" w:styleId="758">
+  <w:style w:type="table" w:styleId="762">
     <w:name w:val="Grid Table 1 Light"/>
-    <w:basedOn w:val="936"/>
+    <w:basedOn w:val="940"/>
     <w:uiPriority w:val="99"/>
     <w:pPr>
       <w:pBdr/>
@@ -7251,9 +7898,9 @@
       </w:tcPr>
     </w:tblStylePr>
   </w:style>
-  <w:style w:type="table" w:styleId="759">
+  <w:style w:type="table" w:styleId="763">
     <w:name w:val="Grid Table 1 Light - Accent 1"/>
-    <w:basedOn w:val="936"/>
+    <w:basedOn w:val="940"/>
     <w:uiPriority w:val="99"/>
     <w:pPr>
       <w:pBdr/>
@@ -7474,9 +8121,9 @@
       </w:tcPr>
     </w:tblStylePr>
   </w:style>
-  <w:style w:type="table" w:styleId="760">
+  <w:style w:type="table" w:styleId="764">
     <w:name w:val="Grid Table 1 Light - Accent 2"/>
-    <w:basedOn w:val="936"/>
+    <w:basedOn w:val="940"/>
     <w:uiPriority w:val="99"/>
     <w:pPr>
       <w:pBdr/>
@@ -7697,9 +8344,9 @@
       </w:tcPr>
     </w:tblStylePr>
   </w:style>
-  <w:style w:type="table" w:styleId="761">
+  <w:style w:type="table" w:styleId="765">
     <w:name w:val="Grid Table 1 Light - Accent 3"/>
-    <w:basedOn w:val="936"/>
+    <w:basedOn w:val="940"/>
     <w:uiPriority w:val="99"/>
     <w:pPr>
       <w:pBdr/>
@@ -7920,9 +8567,9 @@
       </w:tcPr>
     </w:tblStylePr>
   </w:style>
-  <w:style w:type="table" w:styleId="762">
+  <w:style w:type="table" w:styleId="766">
     <w:name w:val="Grid Table 1 Light - Accent 4"/>
-    <w:basedOn w:val="936"/>
+    <w:basedOn w:val="940"/>
     <w:uiPriority w:val="99"/>
     <w:pPr>
       <w:pBdr/>
@@ -8143,9 +8790,9 @@
       </w:tcPr>
     </w:tblStylePr>
   </w:style>
-  <w:style w:type="table" w:styleId="763">
+  <w:style w:type="table" w:styleId="767">
     <w:name w:val="Grid Table 1 Light - Accent 5"/>
-    <w:basedOn w:val="936"/>
+    <w:basedOn w:val="940"/>
     <w:uiPriority w:val="99"/>
     <w:pPr>
       <w:pBdr/>
@@ -8366,9 +9013,9 @@
       </w:tcPr>
     </w:tblStylePr>
   </w:style>
-  <w:style w:type="table" w:styleId="764">
+  <w:style w:type="table" w:styleId="768">
     <w:name w:val="Grid Table 1 Light - Accent 6"/>
-    <w:basedOn w:val="936"/>
+    <w:basedOn w:val="940"/>
     <w:uiPriority w:val="99"/>
     <w:pPr>
       <w:pBdr/>
@@ -8589,9 +9236,9 @@
       </w:tcPr>
     </w:tblStylePr>
   </w:style>
-  <w:style w:type="table" w:styleId="765">
+  <w:style w:type="table" w:styleId="769">
     <w:name w:val="Grid Table 2"/>
-    <w:basedOn w:val="936"/>
+    <w:basedOn w:val="940"/>
     <w:uiPriority w:val="99"/>
     <w:pPr>
       <w:pBdr/>
@@ -8821,9 +9468,9 @@
       </w:tcPr>
     </w:tblStylePr>
   </w:style>
-  <w:style w:type="table" w:styleId="766">
+  <w:style w:type="table" w:styleId="770">
     <w:name w:val="Grid Table 2 - Accent 1"/>
-    <w:basedOn w:val="936"/>
+    <w:basedOn w:val="940"/>
     <w:uiPriority w:val="99"/>
     <w:pPr>
       <w:pBdr/>
@@ -9053,9 +9700,9 @@
       </w:tcPr>
     </w:tblStylePr>
   </w:style>
-  <w:style w:type="table" w:styleId="767">
+  <w:style w:type="table" w:styleId="771">
     <w:name w:val="Grid Table 2 - Accent 2"/>
-    <w:basedOn w:val="936"/>
+    <w:basedOn w:val="940"/>
     <w:uiPriority w:val="99"/>
     <w:pPr>
       <w:pBdr/>
@@ -9285,9 +9932,9 @@
       </w:tcPr>
     </w:tblStylePr>
   </w:style>
-  <w:style w:type="table" w:styleId="768">
+  <w:style w:type="table" w:styleId="772">
     <w:name w:val="Grid Table 2 - Accent 3"/>
-    <w:basedOn w:val="936"/>
+    <w:basedOn w:val="940"/>
     <w:uiPriority w:val="99"/>
     <w:pPr>
       <w:pBdr/>
@@ -9517,9 +10164,9 @@
       </w:tcPr>
     </w:tblStylePr>
   </w:style>
-  <w:style w:type="table" w:styleId="769">
+  <w:style w:type="table" w:styleId="773">
     <w:name w:val="Grid Table 2 - Accent 4"/>
-    <w:basedOn w:val="936"/>
+    <w:basedOn w:val="940"/>
     <w:uiPriority w:val="99"/>
     <w:pPr>
       <w:pBdr/>
@@ -9749,9 +10396,9 @@
       </w:tcPr>
     </w:tblStylePr>
   </w:style>
-  <w:style w:type="table" w:styleId="770">
+  <w:style w:type="table" w:styleId="774">
     <w:name w:val="Grid Table 2 - Accent 5"/>
-    <w:basedOn w:val="936"/>
+    <w:basedOn w:val="940"/>
     <w:uiPriority w:val="99"/>
     <w:pPr>
       <w:pBdr/>
@@ -9981,9 +10628,9 @@
       </w:tcPr>
     </w:tblStylePr>
   </w:style>
-  <w:style w:type="table" w:styleId="771">
+  <w:style w:type="table" w:styleId="775">
     <w:name w:val="Grid Table 2 - Accent 6"/>
-    <w:basedOn w:val="936"/>
+    <w:basedOn w:val="940"/>
     <w:uiPriority w:val="99"/>
     <w:pPr>
       <w:pBdr/>
@@ -10213,9 +10860,9 @@
       </w:tcPr>
     </w:tblStylePr>
   </w:style>
-  <w:style w:type="table" w:styleId="772">
+  <w:style w:type="table" w:styleId="776">
     <w:name w:val="Grid Table 3"/>
-    <w:basedOn w:val="936"/>
+    <w:basedOn w:val="940"/>
     <w:uiPriority w:val="99"/>
     <w:pPr>
       <w:pBdr/>
@@ -10458,9 +11105,9 @@
       </w:tcPr>
     </w:tblStylePr>
   </w:style>
-  <w:style w:type="table" w:styleId="773">
+  <w:style w:type="table" w:styleId="777">
     <w:name w:val="Grid Table 3 - Accent 1"/>
-    <w:basedOn w:val="936"/>
+    <w:basedOn w:val="940"/>
     <w:uiPriority w:val="99"/>
     <w:pPr>
       <w:pBdr/>
@@ -10703,9 +11350,9 @@
       </w:tcPr>
     </w:tblStylePr>
   </w:style>
-  <w:style w:type="table" w:styleId="774">
+  <w:style w:type="table" w:styleId="778">
     <w:name w:val="Grid Table 3 - Accent 2"/>
-    <w:basedOn w:val="936"/>
+    <w:basedOn w:val="940"/>
     <w:uiPriority w:val="99"/>
     <w:pPr>
       <w:pBdr/>
@@ -10948,9 +11595,9 @@
       </w:tcPr>
     </w:tblStylePr>
   </w:style>
-  <w:style w:type="table" w:styleId="775">
+  <w:style w:type="table" w:styleId="779">
     <w:name w:val="Grid Table 3 - Accent 3"/>
-    <w:basedOn w:val="936"/>
+    <w:basedOn w:val="940"/>
     <w:uiPriority w:val="99"/>
     <w:pPr>
       <w:pBdr/>
@@ -11193,9 +11840,9 @@
       </w:tcPr>
     </w:tblStylePr>
   </w:style>
-  <w:style w:type="table" w:styleId="776">
+  <w:style w:type="table" w:styleId="780">
     <w:name w:val="Grid Table 3 - Accent 4"/>
-    <w:basedOn w:val="936"/>
+    <w:basedOn w:val="940"/>
     <w:uiPriority w:val="99"/>
     <w:pPr>
       <w:pBdr/>
@@ -11438,9 +12085,9 @@
       </w:tcPr>
     </w:tblStylePr>
   </w:style>
-  <w:style w:type="table" w:styleId="777">
+  <w:style w:type="table" w:styleId="781">
     <w:name w:val="Grid Table 3 - Accent 5"/>
-    <w:basedOn w:val="936"/>
+    <w:basedOn w:val="940"/>
     <w:uiPriority w:val="99"/>
     <w:pPr>
       <w:pBdr/>
@@ -11683,9 +12330,9 @@
       </w:tcPr>
     </w:tblStylePr>
   </w:style>
-  <w:style w:type="table" w:styleId="778">
+  <w:style w:type="table" w:styleId="782">
     <w:name w:val="Grid Table 3 - Accent 6"/>
-    <w:basedOn w:val="936"/>
+    <w:basedOn w:val="940"/>
     <w:uiPriority w:val="99"/>
     <w:pPr>
       <w:pBdr/>
@@ -11928,9 +12575,9 @@
       </w:tcPr>
     </w:tblStylePr>
   </w:style>
-  <w:style w:type="table" w:styleId="779">
+  <w:style w:type="table" w:styleId="783">
     <w:name w:val="Grid Table 4"/>
-    <w:basedOn w:val="936"/>
+    <w:basedOn w:val="940"/>
     <w:uiPriority w:val="59"/>
     <w:pPr>
       <w:pBdr/>
@@ -12161,9 +12808,9 @@
       </w:tcPr>
     </w:tblStylePr>
   </w:style>
-  <w:style w:type="table" w:styleId="780">
+  <w:style w:type="table" w:styleId="784">
     <w:name w:val="Grid Table 4 - Accent 1"/>
-    <w:basedOn w:val="936"/>
+    <w:basedOn w:val="940"/>
     <w:uiPriority w:val="59"/>
     <w:pPr>
       <w:pBdr/>
@@ -12394,9 +13041,9 @@
       </w:tcPr>
     </w:tblStylePr>
   </w:style>
-  <w:style w:type="table" w:styleId="781">
+  <w:style w:type="table" w:styleId="785">
     <w:name w:val="Grid Table 4 - Accent 2"/>
-    <w:basedOn w:val="936"/>
+    <w:basedOn w:val="940"/>
     <w:uiPriority w:val="59"/>
     <w:pPr>
       <w:pBdr/>
@@ -12627,9 +13274,9 @@
       </w:tcPr>
     </w:tblStylePr>
   </w:style>
-  <w:style w:type="table" w:styleId="782">
+  <w:style w:type="table" w:styleId="786">
     <w:name w:val="Grid Table 4 - Accent 3"/>
-    <w:basedOn w:val="936"/>
+    <w:basedOn w:val="940"/>
     <w:uiPriority w:val="59"/>
     <w:pPr>
       <w:pBdr/>
@@ -12860,9 +13507,9 @@
       </w:tcPr>
     </w:tblStylePr>
   </w:style>
-  <w:style w:type="table" w:styleId="783">
+  <w:style w:type="table" w:styleId="787">
     <w:name w:val="Grid Table 4 - Accent 4"/>
-    <w:basedOn w:val="936"/>
+    <w:basedOn w:val="940"/>
     <w:uiPriority w:val="59"/>
     <w:pPr>
       <w:pBdr/>
@@ -13093,9 +13740,9 @@
       </w:tcPr>
     </w:tblStylePr>
   </w:style>
-  <w:style w:type="table" w:styleId="784">
+  <w:style w:type="table" w:styleId="788">
     <w:name w:val="Grid Table 4 - Accent 5"/>
-    <w:basedOn w:val="936"/>
+    <w:basedOn w:val="940"/>
     <w:uiPriority w:val="59"/>
     <w:pPr>
       <w:pBdr/>
@@ -13326,9 +13973,9 @@
       </w:tcPr>
     </w:tblStylePr>
   </w:style>
-  <w:style w:type="table" w:styleId="785">
+  <w:style w:type="table" w:styleId="789">
     <w:name w:val="Grid Table 4 - Accent 6"/>
-    <w:basedOn w:val="936"/>
+    <w:basedOn w:val="940"/>
     <w:uiPriority w:val="59"/>
     <w:pPr>
       <w:pBdr/>
@@ -13559,9 +14206,9 @@
       </w:tcPr>
     </w:tblStylePr>
   </w:style>
-  <w:style w:type="table" w:styleId="786">
+  <w:style w:type="table" w:styleId="790">
     <w:name w:val="Grid Table 5 Dark"/>
-    <w:basedOn w:val="936"/>
+    <w:basedOn w:val="940"/>
     <w:uiPriority w:val="99"/>
     <w:pPr>
       <w:pBdr/>
@@ -13787,9 +14434,9 @@
       </w:tcPr>
     </w:tblStylePr>
   </w:style>
-  <w:style w:type="table" w:styleId="787">
+  <w:style w:type="table" w:styleId="791">
     <w:name w:val="Grid Table 5 Dark- Accent 1"/>
-    <w:basedOn w:val="936"/>
+    <w:basedOn w:val="940"/>
     <w:uiPriority w:val="99"/>
     <w:pPr>
       <w:pBdr/>
@@ -14015,9 +14662,9 @@
       </w:tcPr>
     </w:tblStylePr>
   </w:style>
-  <w:style w:type="table" w:styleId="788">
+  <w:style w:type="table" w:styleId="792">
     <w:name w:val="Grid Table 5 Dark - Accent 2"/>
-    <w:basedOn w:val="936"/>
+    <w:basedOn w:val="940"/>
     <w:uiPriority w:val="99"/>
     <w:pPr>
       <w:pBdr/>
@@ -14243,9 +14890,9 @@
       </w:tcPr>
     </w:tblStylePr>
   </w:style>
-  <w:style w:type="table" w:styleId="789">
+  <w:style w:type="table" w:styleId="793">
     <w:name w:val="Grid Table 5 Dark - Accent 3"/>
-    <w:basedOn w:val="936"/>
+    <w:basedOn w:val="940"/>
     <w:uiPriority w:val="99"/>
     <w:pPr>
       <w:pBdr/>
@@ -14471,9 +15118,9 @@
       </w:tcPr>
     </w:tblStylePr>
   </w:style>
-  <w:style w:type="table" w:styleId="790">
+  <w:style w:type="table" w:styleId="794">
     <w:name w:val="Grid Table 5 Dark- Accent 4"/>
-    <w:basedOn w:val="936"/>
+    <w:basedOn w:val="940"/>
     <w:uiPriority w:val="99"/>
     <w:pPr>
       <w:pBdr/>
@@ -14699,9 +15346,9 @@
       </w:tcPr>
     </w:tblStylePr>
   </w:style>
-  <w:style w:type="table" w:styleId="791">
+  <w:style w:type="table" w:styleId="795">
     <w:name w:val="Grid Table 5 Dark - Accent 5"/>
-    <w:basedOn w:val="936"/>
+    <w:basedOn w:val="940"/>
     <w:uiPriority w:val="99"/>
     <w:pPr>
       <w:pBdr/>
@@ -14927,9 +15574,9 @@
       </w:tcPr>
     </w:tblStylePr>
   </w:style>
-  <w:style w:type="table" w:styleId="792">
+  <w:style w:type="table" w:styleId="796">
     <w:name w:val="Grid Table 5 Dark - Accent 6"/>
-    <w:basedOn w:val="936"/>
+    <w:basedOn w:val="940"/>
     <w:uiPriority w:val="99"/>
     <w:pPr>
       <w:pBdr/>
@@ -15155,9 +15802,9 @@
       </w:tcPr>
     </w:tblStylePr>
   </w:style>
-  <w:style w:type="table" w:styleId="793">
+  <w:style w:type="table" w:styleId="797">
     <w:name w:val="Grid Table 6 Colorful"/>
-    <w:basedOn w:val="936"/>
+    <w:basedOn w:val="940"/>
     <w:uiPriority w:val="99"/>
     <w:pPr>
       <w:pBdr/>
@@ -15385,9 +16032,9 @@
       </w:tcPr>
     </w:tblStylePr>
   </w:style>
-  <w:style w:type="table" w:styleId="794">
+  <w:style w:type="table" w:styleId="798">
     <w:name w:val="Grid Table 6 Colorful - Accent 1"/>
-    <w:basedOn w:val="936"/>
+    <w:basedOn w:val="940"/>
     <w:uiPriority w:val="99"/>
     <w:pPr>
       <w:pBdr/>
@@ -15615,9 +16262,9 @@
       </w:tcPr>
     </w:tblStylePr>
   </w:style>
-  <w:style w:type="table" w:styleId="795">
+  <w:style w:type="table" w:styleId="799">
     <w:name w:val="Grid Table 6 Colorful - Accent 2"/>
-    <w:basedOn w:val="936"/>
+    <w:basedOn w:val="940"/>
     <w:uiPriority w:val="99"/>
     <w:pPr>
       <w:pBdr/>
@@ -15845,9 +16492,9 @@
       </w:tcPr>
     </w:tblStylePr>
   </w:style>
-  <w:style w:type="table" w:styleId="796">
+  <w:style w:type="table" w:styleId="800">
     <w:name w:val="Grid Table 6 Colorful - Accent 3"/>
-    <w:basedOn w:val="936"/>
+    <w:basedOn w:val="940"/>
     <w:uiPriority w:val="99"/>
     <w:pPr>
       <w:pBdr/>
@@ -16075,9 +16722,9 @@
       </w:tcPr>
     </w:tblStylePr>
   </w:style>
-  <w:style w:type="table" w:styleId="797">
+  <w:style w:type="table" w:styleId="801">
     <w:name w:val="Grid Table 6 Colorful - Accent 4"/>
-    <w:basedOn w:val="936"/>
+    <w:basedOn w:val="940"/>
     <w:uiPriority w:val="99"/>
     <w:pPr>
       <w:pBdr/>
@@ -16305,9 +16952,9 @@
       </w:tcPr>
     </w:tblStylePr>
   </w:style>
-  <w:style w:type="table" w:styleId="798">
+  <w:style w:type="table" w:styleId="802">
     <w:name w:val="Grid Table 6 Colorful - Accent 5"/>
-    <w:basedOn w:val="936"/>
+    <w:basedOn w:val="940"/>
     <w:uiPriority w:val="99"/>
     <w:pPr>
       <w:pBdr/>
@@ -16535,9 +17182,9 @@
       </w:tcPr>
     </w:tblStylePr>
   </w:style>
-  <w:style w:type="table" w:styleId="799">
+  <w:style w:type="table" w:styleId="803">
     <w:name w:val="Grid Table 6 Colorful - Accent 6"/>
-    <w:basedOn w:val="936"/>
+    <w:basedOn w:val="940"/>
     <w:uiPriority w:val="99"/>
     <w:pPr>
       <w:pBdr/>
@@ -16765,9 +17412,9 @@
       </w:tcPr>
     </w:tblStylePr>
   </w:style>
-  <w:style w:type="table" w:styleId="800">
+  <w:style w:type="table" w:styleId="804">
     <w:name w:val="Grid Table 7 Colorful"/>
-    <w:basedOn w:val="936"/>
+    <w:basedOn w:val="940"/>
     <w:uiPriority w:val="99"/>
     <w:pPr>
       <w:pBdr/>
@@ -17019,9 +17666,9 @@
       </w:tcPr>
     </w:tblStylePr>
   </w:style>
-  <w:style w:type="table" w:styleId="801">
+  <w:style w:type="table" w:styleId="805">
     <w:name w:val="Grid Table 7 Colorful - Accent 1"/>
-    <w:basedOn w:val="936"/>
+    <w:basedOn w:val="940"/>
     <w:uiPriority w:val="99"/>
     <w:pPr>
       <w:pBdr/>
@@ -17273,9 +17920,9 @@
       </w:tcPr>
     </w:tblStylePr>
   </w:style>
-  <w:style w:type="table" w:styleId="802">
+  <w:style w:type="table" w:styleId="806">
     <w:name w:val="Grid Table 7 Colorful - Accent 2"/>
-    <w:basedOn w:val="936"/>
+    <w:basedOn w:val="940"/>
     <w:uiPriority w:val="99"/>
     <w:pPr>
       <w:pBdr/>
@@ -17527,9 +18174,9 @@
       </w:tcPr>
     </w:tblStylePr>
   </w:style>
-  <w:style w:type="table" w:styleId="803">
+  <w:style w:type="table" w:styleId="807">
     <w:name w:val="Grid Table 7 Colorful - Accent 3"/>
-    <w:basedOn w:val="936"/>
+    <w:basedOn w:val="940"/>
     <w:uiPriority w:val="99"/>
     <w:pPr>
       <w:pBdr/>
@@ -17781,9 +18428,9 @@
       </w:tcPr>
     </w:tblStylePr>
   </w:style>
-  <w:style w:type="table" w:styleId="804">
+  <w:style w:type="table" w:styleId="808">
     <w:name w:val="Grid Table 7 Colorful - Accent 4"/>
-    <w:basedOn w:val="936"/>
+    <w:basedOn w:val="940"/>
     <w:uiPriority w:val="99"/>
     <w:pPr>
       <w:pBdr/>
@@ -18035,9 +18682,9 @@
       </w:tcPr>
     </w:tblStylePr>
   </w:style>
-  <w:style w:type="table" w:styleId="805">
+  <w:style w:type="table" w:styleId="809">
     <w:name w:val="Grid Table 7 Colorful - Accent 5"/>
-    <w:basedOn w:val="936"/>
+    <w:basedOn w:val="940"/>
     <w:uiPriority w:val="99"/>
     <w:pPr>
       <w:pBdr/>
@@ -18289,9 +18936,9 @@
       </w:tcPr>
     </w:tblStylePr>
   </w:style>
-  <w:style w:type="table" w:styleId="806">
+  <w:style w:type="table" w:styleId="810">
     <w:name w:val="Grid Table 7 Colorful - Accent 6"/>
-    <w:basedOn w:val="936"/>
+    <w:basedOn w:val="940"/>
     <w:uiPriority w:val="99"/>
     <w:pPr>
       <w:pBdr/>
@@ -18543,9 +19190,9 @@
       </w:tcPr>
     </w:tblStylePr>
   </w:style>
-  <w:style w:type="table" w:styleId="807">
+  <w:style w:type="table" w:styleId="811">
     <w:name w:val="List Table 1 Light"/>
-    <w:basedOn w:val="936"/>
+    <w:basedOn w:val="940"/>
     <w:uiPriority w:val="99"/>
     <w:pPr>
       <w:pBdr/>
@@ -18759,9 +19406,9 @@
       </w:tcPr>
     </w:tblStylePr>
   </w:style>
-  <w:style w:type="table" w:styleId="808">
+  <w:style w:type="table" w:styleId="812">
     <w:name w:val="List Table 1 Light - Accent 1"/>
-    <w:basedOn w:val="936"/>
+    <w:basedOn w:val="940"/>
     <w:uiPriority w:val="99"/>
     <w:pPr>
       <w:pBdr/>
@@ -18975,9 +19622,9 @@
       </w:tcPr>
     </w:tblStylePr>
   </w:style>
-  <w:style w:type="table" w:styleId="809">
+  <w:style w:type="table" w:styleId="813">
     <w:name w:val="List Table 1 Light - Accent 2"/>
-    <w:basedOn w:val="936"/>
+    <w:basedOn w:val="940"/>
     <w:uiPriority w:val="99"/>
     <w:pPr>
       <w:pBdr/>
@@ -19191,9 +19838,9 @@
       </w:tcPr>
     </w:tblStylePr>
   </w:style>
-  <w:style w:type="table" w:styleId="810">
+  <w:style w:type="table" w:styleId="814">
     <w:name w:val="List Table 1 Light - Accent 3"/>
-    <w:basedOn w:val="936"/>
+    <w:basedOn w:val="940"/>
     <w:uiPriority w:val="99"/>
     <w:pPr>
       <w:pBdr/>
@@ -19407,9 +20054,9 @@
       </w:tcPr>
     </w:tblStylePr>
   </w:style>
-  <w:style w:type="table" w:styleId="811">
+  <w:style w:type="table" w:styleId="815">
     <w:name w:val="List Table 1 Light - Accent 4"/>
-    <w:basedOn w:val="936"/>
+    <w:basedOn w:val="940"/>
     <w:uiPriority w:val="99"/>
     <w:pPr>
       <w:pBdr/>
@@ -19623,9 +20270,9 @@
       </w:tcPr>
     </w:tblStylePr>
   </w:style>
-  <w:style w:type="table" w:styleId="812">
+  <w:style w:type="table" w:styleId="816">
     <w:name w:val="List Table 1 Light - Accent 5"/>
-    <w:basedOn w:val="936"/>
+    <w:basedOn w:val="940"/>
     <w:uiPriority w:val="99"/>
     <w:pPr>
       <w:pBdr/>
@@ -19839,9 +20486,9 @@
       </w:tcPr>
     </w:tblStylePr>
   </w:style>
-  <w:style w:type="table" w:styleId="813">
+  <w:style w:type="table" w:styleId="817">
     <w:name w:val="List Table 1 Light - Accent 6"/>
-    <w:basedOn w:val="936"/>
+    <w:basedOn w:val="940"/>
     <w:uiPriority w:val="99"/>
     <w:pPr>
       <w:pBdr/>
@@ -20055,9 +20702,9 @@
       </w:tcPr>
     </w:tblStylePr>
   </w:style>
-  <w:style w:type="table" w:styleId="814">
+  <w:style w:type="table" w:styleId="818">
     <w:name w:val="List Table 2"/>
-    <w:basedOn w:val="936"/>
+    <w:basedOn w:val="940"/>
     <w:uiPriority w:val="99"/>
     <w:pPr>
       <w:pBdr/>
@@ -20293,9 +20940,9 @@
       </w:tcPr>
     </w:tblStylePr>
   </w:style>
-  <w:style w:type="table" w:styleId="815">
+  <w:style w:type="table" w:styleId="819">
     <w:name w:val="List Table 2 - Accent 1"/>
-    <w:basedOn w:val="936"/>
+    <w:basedOn w:val="940"/>
     <w:uiPriority w:val="99"/>
     <w:pPr>
       <w:pBdr/>
@@ -20531,9 +21178,9 @@
       </w:tcPr>
     </w:tblStylePr>
   </w:style>
-  <w:style w:type="table" w:styleId="816">
+  <w:style w:type="table" w:styleId="820">
     <w:name w:val="List Table 2 - Accent 2"/>
-    <w:basedOn w:val="936"/>
+    <w:basedOn w:val="940"/>
     <w:uiPriority w:val="99"/>
     <w:pPr>
       <w:pBdr/>
@@ -20769,9 +21416,9 @@
       </w:tcPr>
     </w:tblStylePr>
   </w:style>
-  <w:style w:type="table" w:styleId="817">
+  <w:style w:type="table" w:styleId="821">
     <w:name w:val="List Table 2 - Accent 3"/>
-    <w:basedOn w:val="936"/>
+    <w:basedOn w:val="940"/>
     <w:uiPriority w:val="99"/>
     <w:pPr>
       <w:pBdr/>
@@ -21007,9 +21654,9 @@
       </w:tcPr>
     </w:tblStylePr>
   </w:style>
-  <w:style w:type="table" w:styleId="818">
+  <w:style w:type="table" w:styleId="822">
     <w:name w:val="List Table 2 - Accent 4"/>
-    <w:basedOn w:val="936"/>
+    <w:basedOn w:val="940"/>
     <w:uiPriority w:val="99"/>
     <w:pPr>
       <w:pBdr/>
@@ -21245,9 +21892,9 @@
       </w:tcPr>
     </w:tblStylePr>
   </w:style>
-  <w:style w:type="table" w:styleId="819">
+  <w:style w:type="table" w:styleId="823">
     <w:name w:val="List Table 2 - Accent 5"/>
-    <w:basedOn w:val="936"/>
+    <w:basedOn w:val="940"/>
     <w:uiPriority w:val="99"/>
     <w:pPr>
       <w:pBdr/>
@@ -21483,9 +22130,9 @@
       </w:tcPr>
     </w:tblStylePr>
   </w:style>
-  <w:style w:type="table" w:styleId="820">
+  <w:style w:type="table" w:styleId="824">
     <w:name w:val="List Table 2 - Accent 6"/>
-    <w:basedOn w:val="936"/>
+    <w:basedOn w:val="940"/>
     <w:uiPriority w:val="99"/>
     <w:pPr>
       <w:pBdr/>
@@ -21721,9 +22368,9 @@
       </w:tcPr>
     </w:tblStylePr>
   </w:style>
-  <w:style w:type="table" w:styleId="821">
+  <w:style w:type="table" w:styleId="825">
     <w:name w:val="List Table 3"/>
-    <w:basedOn w:val="936"/>
+    <w:basedOn w:val="940"/>
     <w:uiPriority w:val="99"/>
     <w:pPr>
       <w:pBdr/>
@@ -21949,9 +22596,9 @@
       </w:tcPr>
     </w:tblStylePr>
   </w:style>
-  <w:style w:type="table" w:styleId="822">
+  <w:style w:type="table" w:styleId="826">
     <w:name w:val="List Table 3 - Accent 1"/>
-    <w:basedOn w:val="936"/>
+    <w:basedOn w:val="940"/>
     <w:uiPriority w:val="99"/>
     <w:pPr>
       <w:pBdr/>
@@ -22177,9 +22824,9 @@
       </w:tcPr>
     </w:tblStylePr>
   </w:style>
-  <w:style w:type="table" w:styleId="823">
+  <w:style w:type="table" w:styleId="827">
     <w:name w:val="List Table 3 - Accent 2"/>
-    <w:basedOn w:val="936"/>
+    <w:basedOn w:val="940"/>
     <w:uiPriority w:val="99"/>
     <w:pPr>
       <w:pBdr/>
@@ -22405,9 +23052,9 @@
       </w:tcPr>
     </w:tblStylePr>
   </w:style>
-  <w:style w:type="table" w:styleId="824">
+  <w:style w:type="table" w:styleId="828">
     <w:name w:val="List Table 3 - Accent 3"/>
-    <w:basedOn w:val="936"/>
+    <w:basedOn w:val="940"/>
     <w:uiPriority w:val="99"/>
     <w:pPr>
       <w:pBdr/>
@@ -22633,9 +23280,9 @@
       </w:tcPr>
     </w:tblStylePr>
   </w:style>
-  <w:style w:type="table" w:styleId="825">
+  <w:style w:type="table" w:styleId="829">
     <w:name w:val="List Table 3 - Accent 4"/>
-    <w:basedOn w:val="936"/>
+    <w:basedOn w:val="940"/>
     <w:uiPriority w:val="99"/>
     <w:pPr>
       <w:pBdr/>
@@ -22861,9 +23508,9 @@
       </w:tcPr>
     </w:tblStylePr>
   </w:style>
-  <w:style w:type="table" w:styleId="826">
+  <w:style w:type="table" w:styleId="830">
     <w:name w:val="List Table 3 - Accent 5"/>
-    <w:basedOn w:val="936"/>
+    <w:basedOn w:val="940"/>
     <w:uiPriority w:val="99"/>
     <w:pPr>
       <w:pBdr/>
@@ -23089,9 +23736,9 @@
       </w:tcPr>
     </w:tblStylePr>
   </w:style>
-  <w:style w:type="table" w:styleId="827">
+  <w:style w:type="table" w:styleId="831">
     <w:name w:val="List Table 3 - Accent 6"/>
-    <w:basedOn w:val="936"/>
+    <w:basedOn w:val="940"/>
     <w:uiPriority w:val="99"/>
     <w:pPr>
       <w:pBdr/>
@@ -23317,9 +23964,9 @@
       </w:tcPr>
     </w:tblStylePr>
   </w:style>
-  <w:style w:type="table" w:styleId="828">
+  <w:style w:type="table" w:styleId="832">
     <w:name w:val="List Table 4"/>
-    <w:basedOn w:val="936"/>
+    <w:basedOn w:val="940"/>
     <w:uiPriority w:val="99"/>
     <w:pPr>
       <w:pBdr/>
@@ -23542,9 +24189,9 @@
       </w:tcPr>
     </w:tblStylePr>
   </w:style>
-  <w:style w:type="table" w:styleId="829">
+  <w:style w:type="table" w:styleId="833">
     <w:name w:val="List Table 4 - Accent 1"/>
-    <w:basedOn w:val="936"/>
+    <w:basedOn w:val="940"/>
     <w:uiPriority w:val="99"/>
     <w:pPr>
       <w:pBdr/>
@@ -23767,9 +24414,9 @@
       </w:tcPr>
     </w:tblStylePr>
   </w:style>
-  <w:style w:type="table" w:styleId="830">
+  <w:style w:type="table" w:styleId="834">
     <w:name w:val="List Table 4 - Accent 2"/>
-    <w:basedOn w:val="936"/>
+    <w:basedOn w:val="940"/>
     <w:uiPriority w:val="99"/>
     <w:pPr>
       <w:pBdr/>
@@ -23992,9 +24639,9 @@
       </w:tcPr>
     </w:tblStylePr>
   </w:style>
-  <w:style w:type="table" w:styleId="831">
+  <w:style w:type="table" w:styleId="835">
     <w:name w:val="List Table 4 - Accent 3"/>
-    <w:basedOn w:val="936"/>
+    <w:basedOn w:val="940"/>
     <w:uiPriority w:val="99"/>
     <w:pPr>
       <w:pBdr/>
@@ -24217,9 +24864,9 @@
       </w:tcPr>
     </w:tblStylePr>
   </w:style>
-  <w:style w:type="table" w:styleId="832">
+  <w:style w:type="table" w:styleId="836">
     <w:name w:val="List Table 4 - Accent 4"/>
-    <w:basedOn w:val="936"/>
+    <w:basedOn w:val="940"/>
     <w:uiPriority w:val="99"/>
     <w:pPr>
       <w:pBdr/>
@@ -24442,9 +25089,9 @@
       </w:tcPr>
     </w:tblStylePr>
   </w:style>
-  <w:style w:type="table" w:styleId="833">
+  <w:style w:type="table" w:styleId="837">
     <w:name w:val="List Table 4 - Accent 5"/>
-    <w:basedOn w:val="936"/>
+    <w:basedOn w:val="940"/>
     <w:uiPriority w:val="99"/>
     <w:pPr>
       <w:pBdr/>
@@ -24667,9 +25314,9 @@
       </w:tcPr>
     </w:tblStylePr>
   </w:style>
-  <w:style w:type="table" w:styleId="834">
+  <w:style w:type="table" w:styleId="838">
     <w:name w:val="List Table 4 - Accent 6"/>
-    <w:basedOn w:val="936"/>
+    <w:basedOn w:val="940"/>
     <w:uiPriority w:val="99"/>
     <w:pPr>
       <w:pBdr/>
@@ -24892,9 +25539,9 @@
       </w:tcPr>
     </w:tblStylePr>
   </w:style>
-  <w:style w:type="table" w:styleId="835">
+  <w:style w:type="table" w:styleId="839">
     <w:name w:val="List Table 5 Dark"/>
-    <w:basedOn w:val="936"/>
+    <w:basedOn w:val="940"/>
     <w:uiPriority w:val="99"/>
     <w:pPr>
       <w:pBdr/>
@@ -25134,9 +25781,9 @@
       </w:tcPr>
     </w:tblStylePr>
   </w:style>
-  <w:style w:type="table" w:styleId="836">
+  <w:style w:type="table" w:styleId="840">
     <w:name w:val="List Table 5 Dark - Accent 1"/>
-    <w:basedOn w:val="936"/>
+    <w:basedOn w:val="940"/>
     <w:uiPriority w:val="99"/>
     <w:pPr>
       <w:pBdr/>
@@ -25376,9 +26023,9 @@
       </w:tcPr>
     </w:tblStylePr>
   </w:style>
-  <w:style w:type="table" w:styleId="837">
+  <w:style w:type="table" w:styleId="841">
     <w:name w:val="List Table 5 Dark - Accent 2"/>
-    <w:basedOn w:val="936"/>
+    <w:basedOn w:val="940"/>
     <w:uiPriority w:val="99"/>
     <w:pPr>
       <w:pBdr/>
@@ -25618,9 +26265,9 @@
       </w:tcPr>
     </w:tblStylePr>
   </w:style>
-  <w:style w:type="table" w:styleId="838">
+  <w:style w:type="table" w:styleId="842">
     <w:name w:val="List Table 5 Dark - Accent 3"/>
-    <w:basedOn w:val="936"/>
+    <w:basedOn w:val="940"/>
     <w:uiPriority w:val="99"/>
     <w:pPr>
       <w:pBdr/>
@@ -25860,9 +26507,9 @@
       </w:tcPr>
     </w:tblStylePr>
   </w:style>
-  <w:style w:type="table" w:styleId="839">
+  <w:style w:type="table" w:styleId="843">
     <w:name w:val="List Table 5 Dark - Accent 4"/>
-    <w:basedOn w:val="936"/>
+    <w:basedOn w:val="940"/>
     <w:uiPriority w:val="99"/>
     <w:pPr>
       <w:pBdr/>
@@ -26102,9 +26749,9 @@
       </w:tcPr>
     </w:tblStylePr>
   </w:style>
-  <w:style w:type="table" w:styleId="840">
+  <w:style w:type="table" w:styleId="844">
     <w:name w:val="List Table 5 Dark - Accent 5"/>
-    <w:basedOn w:val="936"/>
+    <w:basedOn w:val="940"/>
     <w:uiPriority w:val="99"/>
     <w:pPr>
       <w:pBdr/>
@@ -26344,9 +26991,9 @@
       </w:tcPr>
     </w:tblStylePr>
   </w:style>
-  <w:style w:type="table" w:styleId="841">
+  <w:style w:type="table" w:styleId="845">
     <w:name w:val="List Table 5 Dark - Accent 6"/>
-    <w:basedOn w:val="936"/>
+    <w:basedOn w:val="940"/>
     <w:uiPriority w:val="99"/>
     <w:pPr>
       <w:pBdr/>
@@ -26586,9 +27233,9 @@
       </w:tcPr>
     </w:tblStylePr>
   </w:style>
-  <w:style w:type="table" w:styleId="842">
+  <w:style w:type="table" w:styleId="846">
     <w:name w:val="List Table 6 Colorful"/>
-    <w:basedOn w:val="936"/>
+    <w:basedOn w:val="940"/>
     <w:uiPriority w:val="99"/>
     <w:pPr>
       <w:pBdr/>
@@ -26809,9 +27456,9 @@
       </w:tcPr>
     </w:tblStylePr>
   </w:style>
-  <w:style w:type="table" w:styleId="843">
+  <w:style w:type="table" w:styleId="847">
     <w:name w:val="List Table 6 Colorful - Accent 1"/>
-    <w:basedOn w:val="936"/>
+    <w:basedOn w:val="940"/>
     <w:uiPriority w:val="99"/>
     <w:pPr>
       <w:pBdr/>
@@ -27032,9 +27679,9 @@
       </w:tcPr>
     </w:tblStylePr>
   </w:style>
-  <w:style w:type="table" w:styleId="844">
+  <w:style w:type="table" w:styleId="848">
     <w:name w:val="List Table 6 Colorful - Accent 2"/>
-    <w:basedOn w:val="936"/>
+    <w:basedOn w:val="940"/>
     <w:uiPriority w:val="99"/>
     <w:pPr>
       <w:pBdr/>
@@ -27255,9 +27902,9 @@
       </w:tcPr>
     </w:tblStylePr>
   </w:style>
-  <w:style w:type="table" w:styleId="845">
+  <w:style w:type="table" w:styleId="849">
     <w:name w:val="List Table 6 Colorful - Accent 3"/>
-    <w:basedOn w:val="936"/>
+    <w:basedOn w:val="940"/>
     <w:uiPriority w:val="99"/>
     <w:pPr>
       <w:pBdr/>
@@ -27478,9 +28125,9 @@
       </w:tcPr>
     </w:tblStylePr>
   </w:style>
-  <w:style w:type="table" w:styleId="846">
+  <w:style w:type="table" w:styleId="850">
     <w:name w:val="List Table 6 Colorful - Accent 4"/>
-    <w:basedOn w:val="936"/>
+    <w:basedOn w:val="940"/>
     <w:uiPriority w:val="99"/>
     <w:pPr>
       <w:pBdr/>
@@ -27701,9 +28348,9 @@
       </w:tcPr>
     </w:tblStylePr>
   </w:style>
-  <w:style w:type="table" w:styleId="847">
+  <w:style w:type="table" w:styleId="851">
     <w:name w:val="List Table 6 Colorful - Accent 5"/>
-    <w:basedOn w:val="936"/>
+    <w:basedOn w:val="940"/>
     <w:uiPriority w:val="99"/>
     <w:pPr>
       <w:pBdr/>
@@ -27924,9 +28571,9 @@
       </w:tcPr>
     </w:tblStylePr>
   </w:style>
-  <w:style w:type="table" w:styleId="848">
+  <w:style w:type="table" w:styleId="852">
     <w:name w:val="List Table 6 Colorful - Accent 6"/>
-    <w:basedOn w:val="936"/>
+    <w:basedOn w:val="940"/>
     <w:uiPriority w:val="99"/>
     <w:pPr>
       <w:pBdr/>
@@ -28147,9 +28794,9 @@
       </w:tcPr>
     </w:tblStylePr>
   </w:style>
-  <w:style w:type="table" w:styleId="849">
+  <w:style w:type="table" w:styleId="853">
     <w:name w:val="List Table 7 Colorful"/>
-    <w:basedOn w:val="936"/>
+    <w:basedOn w:val="940"/>
     <w:uiPriority w:val="99"/>
     <w:pPr>
       <w:pBdr/>
@@ -28403,9 +29050,9 @@
       </w:tcPr>
     </w:tblStylePr>
   </w:style>
-  <w:style w:type="table" w:styleId="850">
+  <w:style w:type="table" w:styleId="854">
     <w:name w:val="List Table 7 Colorful - Accent 1"/>
-    <w:basedOn w:val="936"/>
+    <w:basedOn w:val="940"/>
     <w:uiPriority w:val="99"/>
     <w:pPr>
       <w:pBdr/>
@@ -28659,9 +29306,9 @@
       </w:tcPr>
     </w:tblStylePr>
   </w:style>
-  <w:style w:type="table" w:styleId="851">
+  <w:style w:type="table" w:styleId="855">
     <w:name w:val="List Table 7 Colorful - Accent 2"/>
-    <w:basedOn w:val="936"/>
+    <w:basedOn w:val="940"/>
     <w:uiPriority w:val="99"/>
     <w:pPr>
       <w:pBdr/>
@@ -28915,9 +29562,9 @@
       </w:tcPr>
     </w:tblStylePr>
   </w:style>
-  <w:style w:type="table" w:styleId="852">
+  <w:style w:type="table" w:styleId="856">
     <w:name w:val="List Table 7 Colorful - Accent 3"/>
-    <w:basedOn w:val="936"/>
+    <w:basedOn w:val="940"/>
     <w:uiPriority w:val="99"/>
     <w:pPr>
       <w:pBdr/>
@@ -29171,9 +29818,9 @@
       </w:tcPr>
     </w:tblStylePr>
   </w:style>
-  <w:style w:type="table" w:styleId="853">
+  <w:style w:type="table" w:styleId="857">
     <w:name w:val="List Table 7 Colorful - Accent 4"/>
-    <w:basedOn w:val="936"/>
+    <w:basedOn w:val="940"/>
     <w:uiPriority w:val="99"/>
     <w:pPr>
       <w:pBdr/>
@@ -29427,9 +30074,9 @@
       </w:tcPr>
     </w:tblStylePr>
   </w:style>
-  <w:style w:type="table" w:styleId="854">
+  <w:style w:type="table" w:styleId="858">
     <w:name w:val="List Table 7 Colorful - Accent 5"/>
-    <w:basedOn w:val="936"/>
+    <w:basedOn w:val="940"/>
     <w:uiPriority w:val="99"/>
     <w:pPr>
       <w:pBdr/>
@@ -29683,9 +30330,9 @@
       </w:tcPr>
     </w:tblStylePr>
   </w:style>
-  <w:style w:type="table" w:styleId="855">
+  <w:style w:type="table" w:styleId="859">
     <w:name w:val="List Table 7 Colorful - Accent 6"/>
-    <w:basedOn w:val="936"/>
+    <w:basedOn w:val="940"/>
     <w:uiPriority w:val="99"/>
     <w:pPr>
       <w:pBdr/>
@@ -29939,9 +30586,9 @@
       </w:tcPr>
     </w:tblStylePr>
   </w:style>
-  <w:style w:type="table" w:styleId="856">
+  <w:style w:type="table" w:styleId="860">
     <w:name w:val="Lined - Accent"/>
-    <w:basedOn w:val="936"/>
+    <w:basedOn w:val="940"/>
     <w:uiPriority w:val="99"/>
     <w:pPr>
       <w:pBdr/>
@@ -30176,9 +30823,9 @@
       </w:tcPr>
     </w:tblStylePr>
   </w:style>
-  <w:style w:type="table" w:styleId="857">
+  <w:style w:type="table" w:styleId="861">
     <w:name w:val="Lined - Accent 1"/>
-    <w:basedOn w:val="936"/>
+    <w:basedOn w:val="940"/>
     <w:uiPriority w:val="99"/>
     <w:pPr>
       <w:pBdr/>
@@ -30413,9 +31060,9 @@
       </w:tcPr>
     </w:tblStylePr>
   </w:style>
-  <w:style w:type="table" w:styleId="858">
+  <w:style w:type="table" w:styleId="862">
     <w:name w:val="Lined - Accent 2"/>
-    <w:basedOn w:val="936"/>
+    <w:basedOn w:val="940"/>
     <w:uiPriority w:val="99"/>
     <w:pPr>
       <w:pBdr/>
@@ -30650,9 +31297,9 @@
       </w:tcPr>
     </w:tblStylePr>
   </w:style>
-  <w:style w:type="table" w:styleId="859">
+  <w:style w:type="table" w:styleId="863">
     <w:name w:val="Lined - Accent 3"/>
-    <w:basedOn w:val="936"/>
+    <w:basedOn w:val="940"/>
     <w:uiPriority w:val="99"/>
     <w:pPr>
       <w:pBdr/>
@@ -30887,9 +31534,9 @@
       </w:tcPr>
     </w:tblStylePr>
   </w:style>
-  <w:style w:type="table" w:styleId="860">
+  <w:style w:type="table" w:styleId="864">
     <w:name w:val="Lined - Accent 4"/>
-    <w:basedOn w:val="936"/>
+    <w:basedOn w:val="940"/>
     <w:uiPriority w:val="99"/>
     <w:pPr>
       <w:pBdr/>
@@ -31124,9 +31771,9 @@
       </w:tcPr>
     </w:tblStylePr>
   </w:style>
-  <w:style w:type="table" w:styleId="861">
+  <w:style w:type="table" w:styleId="865">
     <w:name w:val="Lined - Accent 5"/>
-    <w:basedOn w:val="936"/>
+    <w:basedOn w:val="940"/>
     <w:uiPriority w:val="99"/>
     <w:pPr>
       <w:pBdr/>
@@ -31361,9 +32008,9 @@
       </w:tcPr>
     </w:tblStylePr>
   </w:style>
-  <w:style w:type="table" w:styleId="862">
+  <w:style w:type="table" w:styleId="866">
     <w:name w:val="Lined - Accent 6"/>
-    <w:basedOn w:val="936"/>
+    <w:basedOn w:val="940"/>
     <w:uiPriority w:val="99"/>
     <w:pPr>
       <w:pBdr/>
@@ -31598,9 +32245,9 @@
       </w:tcPr>
     </w:tblStylePr>
   </w:style>
-  <w:style w:type="table" w:styleId="863">
+  <w:style w:type="table" w:styleId="867">
     <w:name w:val="Bordered &amp; Lined - Accent"/>
-    <w:basedOn w:val="936"/>
+    <w:basedOn w:val="940"/>
     <w:uiPriority w:val="99"/>
     <w:pPr>
       <w:pBdr/>
@@ -31842,9 +32489,9 @@
       </w:tcPr>
     </w:tblStylePr>
   </w:style>
-  <w:style w:type="table" w:styleId="864">
+  <w:style w:type="table" w:styleId="868">
     <w:name w:val="Bordered &amp; Lined - Accent 1"/>
-    <w:basedOn w:val="936"/>
+    <w:basedOn w:val="940"/>
     <w:uiPriority w:val="99"/>
     <w:pPr>
       <w:pBdr/>
@@ -32086,9 +32733,9 @@
       </w:tcPr>
     </w:tblStylePr>
   </w:style>
-  <w:style w:type="table" w:styleId="865">
+  <w:style w:type="table" w:styleId="869">
     <w:name w:val="Bordered &amp; Lined - Accent 2"/>
-    <w:basedOn w:val="936"/>
+    <w:basedOn w:val="940"/>
     <w:uiPriority w:val="99"/>
     <w:pPr>
       <w:pBdr/>
@@ -32330,9 +32977,9 @@
       </w:tcPr>
     </w:tblStylePr>
   </w:style>
-  <w:style w:type="table" w:styleId="866">
+  <w:style w:type="table" w:styleId="870">
     <w:name w:val="Bordered &amp; Lined - Accent 3"/>
-    <w:basedOn w:val="936"/>
+    <w:basedOn w:val="940"/>
     <w:uiPriority w:val="99"/>
     <w:pPr>
       <w:pBdr/>
@@ -32574,9 +33221,9 @@
       </w:tcPr>
     </w:tblStylePr>
   </w:style>
-  <w:style w:type="table" w:styleId="867">
+  <w:style w:type="table" w:styleId="871">
     <w:name w:val="Bordered &amp; Lined - Accent 4"/>
-    <w:basedOn w:val="936"/>
+    <w:basedOn w:val="940"/>
     <w:uiPriority w:val="99"/>
     <w:pPr>
       <w:pBdr/>
@@ -32818,9 +33465,9 @@
       </w:tcPr>
     </w:tblStylePr>
   </w:style>
-  <w:style w:type="table" w:styleId="868">
+  <w:style w:type="table" w:styleId="872">
     <w:name w:val="Bordered &amp; Lined - Accent 5"/>
-    <w:basedOn w:val="936"/>
+    <w:basedOn w:val="940"/>
     <w:uiPriority w:val="99"/>
     <w:pPr>
       <w:pBdr/>
@@ -33062,9 +33709,9 @@
       </w:tcPr>
     </w:tblStylePr>
   </w:style>
-  <w:style w:type="table" w:styleId="869">
+  <w:style w:type="table" w:styleId="873">
     <w:name w:val="Bordered &amp; Lined - Accent 6"/>
-    <w:basedOn w:val="936"/>
+    <w:basedOn w:val="940"/>
     <w:uiPriority w:val="99"/>
     <w:pPr>
       <w:pBdr/>
@@ -33306,9 +33953,9 @@
       </w:tcPr>
     </w:tblStylePr>
   </w:style>
-  <w:style w:type="table" w:styleId="870">
+  <w:style w:type="table" w:styleId="874">
     <w:name w:val="Bordered"/>
-    <w:basedOn w:val="936"/>
+    <w:basedOn w:val="940"/>
     <w:uiPriority w:val="99"/>
     <w:pPr>
       <w:pBdr/>
@@ -33537,9 +34184,9 @@
       </w:tcPr>
     </w:tblStylePr>
   </w:style>
-  <w:style w:type="table" w:styleId="871">
+  <w:style w:type="table" w:styleId="875">
     <w:name w:val="Bordered - Accent 1"/>
-    <w:basedOn w:val="936"/>
+    <w:basedOn w:val="940"/>
     <w:uiPriority w:val="99"/>
     <w:pPr>
       <w:pBdr/>
@@ -33768,9 +34415,9 @@
       </w:tcPr>
     </w:tblStylePr>
   </w:style>
-  <w:style w:type="table" w:styleId="872">
+  <w:style w:type="table" w:styleId="876">
     <w:name w:val="Bordered - Accent 2"/>
-    <w:basedOn w:val="936"/>
+    <w:basedOn w:val="940"/>
     <w:uiPriority w:val="99"/>
     <w:pPr>
       <w:pBdr/>
@@ -33999,9 +34646,9 @@
       </w:tcPr>
     </w:tblStylePr>
   </w:style>
-  <w:style w:type="table" w:styleId="873">
+  <w:style w:type="table" w:styleId="877">
     <w:name w:val="Bordered - Accent 3"/>
-    <w:basedOn w:val="936"/>
+    <w:basedOn w:val="940"/>
     <w:uiPriority w:val="99"/>
     <w:pPr>
       <w:pBdr/>
@@ -34230,9 +34877,9 @@
       </w:tcPr>
     </w:tblStylePr>
   </w:style>
-  <w:style w:type="table" w:styleId="874">
+  <w:style w:type="table" w:styleId="878">
     <w:name w:val="Bordered - Accent 4"/>
-    <w:basedOn w:val="936"/>
+    <w:basedOn w:val="940"/>
     <w:uiPriority w:val="99"/>
     <w:pPr>
       <w:pBdr/>
@@ -34461,9 +35108,9 @@
       </w:tcPr>
     </w:tblStylePr>
   </w:style>
-  <w:style w:type="table" w:styleId="875">
+  <w:style w:type="table" w:styleId="879">
     <w:name w:val="Bordered - Accent 5"/>
-    <w:basedOn w:val="936"/>
+    <w:basedOn w:val="940"/>
     <w:uiPriority w:val="99"/>
     <w:pPr>
       <w:pBdr/>
@@ -34692,9 +35339,9 @@
       </w:tcPr>
     </w:tblStylePr>
   </w:style>
-  <w:style w:type="table" w:styleId="876">
+  <w:style w:type="table" w:styleId="880">
     <w:name w:val="Bordered - Accent 6"/>
-    <w:basedOn w:val="936"/>
+    <w:basedOn w:val="940"/>
     <w:uiPriority w:val="99"/>
     <w:pPr>
       <w:pBdr/>
@@ -34923,11 +35570,11 @@
       </w:tcPr>
     </w:tblStylePr>
   </w:style>
-  <w:style w:type="paragraph" w:styleId="877">
+  <w:style w:type="paragraph" w:styleId="881">
     <w:name w:val="Heading 1"/>
-    <w:basedOn w:val="935"/>
-    <w:next w:val="935"/>
-    <w:link w:val="887"/>
+    <w:basedOn w:val="939"/>
+    <w:next w:val="939"/>
+    <w:link w:val="891"/>
     <w:uiPriority w:val="9"/>
     <w:qFormat/>
     <w:pPr>
@@ -34945,11 +35592,11 @@
       <w:szCs w:val="40"/>
     </w:rPr>
   </w:style>
-  <w:style w:type="paragraph" w:styleId="878">
+  <w:style w:type="paragraph" w:styleId="882">
     <w:name w:val="Heading 2"/>
-    <w:basedOn w:val="935"/>
-    <w:next w:val="935"/>
-    <w:link w:val="888"/>
+    <w:basedOn w:val="939"/>
+    <w:next w:val="939"/>
+    <w:link w:val="892"/>
     <w:uiPriority w:val="9"/>
     <w:unhideWhenUsed/>
     <w:qFormat/>
@@ -34968,11 +35615,11 @@
       <w:szCs w:val="32"/>
     </w:rPr>
   </w:style>
-  <w:style w:type="paragraph" w:styleId="879">
+  <w:style w:type="paragraph" w:styleId="883">
     <w:name w:val="Heading 3"/>
-    <w:basedOn w:val="935"/>
-    <w:next w:val="935"/>
-    <w:link w:val="889"/>
+    <w:basedOn w:val="939"/>
+    <w:next w:val="939"/>
+    <w:link w:val="893"/>
     <w:uiPriority w:val="9"/>
     <w:unhideWhenUsed/>
     <w:qFormat/>
@@ -34991,11 +35638,11 @@
       <w:szCs w:val="28"/>
     </w:rPr>
   </w:style>
-  <w:style w:type="paragraph" w:styleId="880">
+  <w:style w:type="paragraph" w:styleId="884">
     <w:name w:val="Heading 4"/>
-    <w:basedOn w:val="935"/>
-    <w:next w:val="935"/>
-    <w:link w:val="890"/>
+    <w:basedOn w:val="939"/>
+    <w:next w:val="939"/>
+    <w:link w:val="894"/>
     <w:uiPriority w:val="9"/>
     <w:unhideWhenUsed/>
     <w:qFormat/>
@@ -35014,11 +35661,11 @@
       <w:color w:val="0f4761" w:themeColor="accent1" w:themeShade="BF"/>
     </w:rPr>
   </w:style>
-  <w:style w:type="paragraph" w:styleId="881">
+  <w:style w:type="paragraph" w:styleId="885">
     <w:name w:val="Heading 5"/>
-    <w:basedOn w:val="935"/>
-    <w:next w:val="935"/>
-    <w:link w:val="891"/>
+    <w:basedOn w:val="939"/>
+    <w:next w:val="939"/>
+    <w:link w:val="895"/>
     <w:uiPriority w:val="9"/>
     <w:unhideWhenUsed/>
     <w:qFormat/>
@@ -35035,11 +35682,11 @@
       <w:color w:val="0f4761" w:themeColor="accent1" w:themeShade="BF"/>
     </w:rPr>
   </w:style>
-  <w:style w:type="paragraph" w:styleId="882">
+  <w:style w:type="paragraph" w:styleId="886">
     <w:name w:val="Heading 6"/>
-    <w:basedOn w:val="935"/>
-    <w:next w:val="935"/>
-    <w:link w:val="892"/>
+    <w:basedOn w:val="939"/>
+    <w:next w:val="939"/>
+    <w:link w:val="896"/>
     <w:uiPriority w:val="9"/>
     <w:unhideWhenUsed/>
     <w:qFormat/>
@@ -35058,11 +35705,11 @@
       <w:color w:val="595959" w:themeColor="text1" w:themeTint="A6"/>
     </w:rPr>
   </w:style>
-  <w:style w:type="paragraph" w:styleId="883">
+  <w:style w:type="paragraph" w:styleId="887">
     <w:name w:val="Heading 7"/>
-    <w:basedOn w:val="935"/>
-    <w:next w:val="935"/>
-    <w:link w:val="893"/>
+    <w:basedOn w:val="939"/>
+    <w:next w:val="939"/>
+    <w:link w:val="897"/>
     <w:uiPriority w:val="9"/>
     <w:unhideWhenUsed/>
     <w:qFormat/>
@@ -35079,11 +35726,11 @@
       <w:color w:val="595959" w:themeColor="text1" w:themeTint="A6"/>
     </w:rPr>
   </w:style>
-  <w:style w:type="paragraph" w:styleId="884">
+  <w:style w:type="paragraph" w:styleId="888">
     <w:name w:val="Heading 8"/>
-    <w:basedOn w:val="935"/>
-    <w:next w:val="935"/>
-    <w:link w:val="894"/>
+    <w:basedOn w:val="939"/>
+    <w:next w:val="939"/>
+    <w:link w:val="898"/>
     <w:uiPriority w:val="9"/>
     <w:unhideWhenUsed/>
     <w:qFormat/>
@@ -35102,11 +35749,11 @@
       <w:color w:val="272727" w:themeColor="text1" w:themeTint="D8"/>
     </w:rPr>
   </w:style>
-  <w:style w:type="paragraph" w:styleId="885">
+  <w:style w:type="paragraph" w:styleId="889">
     <w:name w:val="Heading 9"/>
-    <w:basedOn w:val="935"/>
-    <w:next w:val="935"/>
-    <w:link w:val="895"/>
+    <w:basedOn w:val="939"/>
+    <w:next w:val="939"/>
+    <w:link w:val="899"/>
     <w:uiPriority w:val="9"/>
     <w:unhideWhenUsed/>
     <w:qFormat/>
@@ -35125,7 +35772,7 @@
       <w:color w:val="272727" w:themeColor="text1" w:themeTint="D8"/>
     </w:rPr>
   </w:style>
-  <w:style w:type="character" w:styleId="886" w:default="1">
+  <w:style w:type="character" w:styleId="890" w:default="1">
     <w:name w:val="Default Paragraph Font"/>
     <w:uiPriority w:val="1"/>
     <w:semiHidden/>
@@ -35136,10 +35783,10 @@
       <w:ind/>
     </w:pPr>
   </w:style>
-  <w:style w:type="character" w:styleId="887">
+  <w:style w:type="character" w:styleId="891">
     <w:name w:val="Heading 1 Char"/>
-    <w:basedOn w:val="886"/>
-    <w:link w:val="877"/>
+    <w:basedOn w:val="890"/>
+    <w:link w:val="881"/>
     <w:uiPriority w:val="9"/>
     <w:pPr>
       <w:pBdr/>
@@ -35153,10 +35800,10 @@
       <w:szCs w:val="40"/>
     </w:rPr>
   </w:style>
-  <w:style w:type="character" w:styleId="888">
+  <w:style w:type="character" w:styleId="892">
     <w:name w:val="Heading 2 Char"/>
-    <w:basedOn w:val="886"/>
-    <w:link w:val="878"/>
+    <w:basedOn w:val="890"/>
+    <w:link w:val="882"/>
     <w:uiPriority w:val="9"/>
     <w:pPr>
       <w:pBdr/>
@@ -35170,10 +35817,10 @@
       <w:szCs w:val="32"/>
     </w:rPr>
   </w:style>
-  <w:style w:type="character" w:styleId="889">
+  <w:style w:type="character" w:styleId="893">
     <w:name w:val="Heading 3 Char"/>
-    <w:basedOn w:val="886"/>
-    <w:link w:val="879"/>
+    <w:basedOn w:val="890"/>
+    <w:link w:val="883"/>
     <w:uiPriority w:val="9"/>
     <w:pPr>
       <w:pBdr/>
@@ -35187,10 +35834,10 @@
       <w:szCs w:val="28"/>
     </w:rPr>
   </w:style>
-  <w:style w:type="character" w:styleId="890">
+  <w:style w:type="character" w:styleId="894">
     <w:name w:val="Heading 4 Char"/>
-    <w:basedOn w:val="886"/>
-    <w:link w:val="880"/>
+    <w:basedOn w:val="890"/>
+    <w:link w:val="884"/>
     <w:uiPriority w:val="9"/>
     <w:pPr>
       <w:pBdr/>
@@ -35204,10 +35851,10 @@
       <w:color w:val="0f4761" w:themeColor="accent1" w:themeShade="BF"/>
     </w:rPr>
   </w:style>
-  <w:style w:type="character" w:styleId="891">
+  <w:style w:type="character" w:styleId="895">
     <w:name w:val="Heading 5 Char"/>
-    <w:basedOn w:val="886"/>
-    <w:link w:val="881"/>
+    <w:basedOn w:val="890"/>
+    <w:link w:val="885"/>
     <w:uiPriority w:val="9"/>
     <w:pPr>
       <w:pBdr/>
@@ -35219,10 +35866,10 @@
       <w:color w:val="0f4761" w:themeColor="accent1" w:themeShade="BF"/>
     </w:rPr>
   </w:style>
-  <w:style w:type="character" w:styleId="892">
+  <w:style w:type="character" w:styleId="896">
     <w:name w:val="Heading 6 Char"/>
-    <w:basedOn w:val="886"/>
-    <w:link w:val="882"/>
+    <w:basedOn w:val="890"/>
+    <w:link w:val="886"/>
     <w:uiPriority w:val="9"/>
     <w:pPr>
       <w:pBdr/>
@@ -35236,10 +35883,10 @@
       <w:color w:val="595959" w:themeColor="text1" w:themeTint="A6"/>
     </w:rPr>
   </w:style>
-  <w:style w:type="character" w:styleId="893">
+  <w:style w:type="character" w:styleId="897">
     <w:name w:val="Heading 7 Char"/>
-    <w:basedOn w:val="886"/>
-    <w:link w:val="883"/>
+    <w:basedOn w:val="890"/>
+    <w:link w:val="887"/>
     <w:uiPriority w:val="9"/>
     <w:pPr>
       <w:pBdr/>
@@ -35251,10 +35898,10 @@
       <w:color w:val="595959" w:themeColor="text1" w:themeTint="A6"/>
     </w:rPr>
   </w:style>
-  <w:style w:type="character" w:styleId="894">
+  <w:style w:type="character" w:styleId="898">
     <w:name w:val="Heading 8 Char"/>
-    <w:basedOn w:val="886"/>
-    <w:link w:val="884"/>
+    <w:basedOn w:val="890"/>
+    <w:link w:val="888"/>
     <w:uiPriority w:val="9"/>
     <w:pPr>
       <w:pBdr/>
@@ -35268,10 +35915,10 @@
       <w:color w:val="272727" w:themeColor="text1" w:themeTint="D8"/>
     </w:rPr>
   </w:style>
-  <w:style w:type="character" w:styleId="895">
+  <w:style w:type="character" w:styleId="899">
     <w:name w:val="Heading 9 Char"/>
-    <w:basedOn w:val="886"/>
-    <w:link w:val="885"/>
+    <w:basedOn w:val="890"/>
+    <w:link w:val="889"/>
     <w:uiPriority w:val="9"/>
     <w:pPr>
       <w:pBdr/>
@@ -35285,11 +35932,11 @@
       <w:color w:val="272727" w:themeColor="text1" w:themeTint="D8"/>
     </w:rPr>
   </w:style>
-  <w:style w:type="paragraph" w:styleId="896">
+  <w:style w:type="paragraph" w:styleId="900">
     <w:name w:val="Title"/>
-    <w:basedOn w:val="935"/>
-    <w:next w:val="935"/>
-    <w:link w:val="897"/>
+    <w:basedOn w:val="939"/>
+    <w:next w:val="939"/>
+    <w:link w:val="901"/>
     <w:uiPriority w:val="10"/>
     <w:qFormat/>
     <w:pPr>
@@ -35305,10 +35952,10 @@
       <w:szCs w:val="56"/>
     </w:rPr>
   </w:style>
-  <w:style w:type="character" w:styleId="897">
+  <w:style w:type="character" w:styleId="901">
     <w:name w:val="Title Char"/>
-    <w:basedOn w:val="886"/>
-    <w:link w:val="896"/>
+    <w:basedOn w:val="890"/>
+    <w:link w:val="900"/>
     <w:uiPriority w:val="10"/>
     <w:pPr>
       <w:pBdr/>
@@ -35322,11 +35969,11 @@
       <w:szCs w:val="56"/>
     </w:rPr>
   </w:style>
-  <w:style w:type="paragraph" w:styleId="898">
+  <w:style w:type="paragraph" w:styleId="902">
     <w:name w:val="Subtitle"/>
-    <w:basedOn w:val="935"/>
-    <w:next w:val="935"/>
-    <w:link w:val="899"/>
+    <w:basedOn w:val="939"/>
+    <w:next w:val="939"/>
+    <w:link w:val="903"/>
     <w:uiPriority w:val="11"/>
     <w:qFormat/>
     <w:pPr>
@@ -35344,10 +35991,10 @@
       <w:szCs w:val="28"/>
     </w:rPr>
   </w:style>
-  <w:style w:type="character" w:styleId="899">
+  <w:style w:type="character" w:styleId="903">
     <w:name w:val="Subtitle Char"/>
-    <w:basedOn w:val="886"/>
-    <w:link w:val="898"/>
+    <w:basedOn w:val="890"/>
+    <w:link w:val="902"/>
     <w:uiPriority w:val="11"/>
     <w:pPr>
       <w:pBdr/>
@@ -35361,11 +36008,11 @@
       <w:szCs w:val="28"/>
     </w:rPr>
   </w:style>
-  <w:style w:type="paragraph" w:styleId="900">
+  <w:style w:type="paragraph" w:styleId="904">
     <w:name w:val="Quote"/>
-    <w:basedOn w:val="935"/>
-    <w:next w:val="935"/>
-    <w:link w:val="901"/>
+    <w:basedOn w:val="939"/>
+    <w:next w:val="939"/>
+    <w:link w:val="905"/>
     <w:uiPriority w:val="29"/>
     <w:qFormat/>
     <w:pPr>
@@ -35380,10 +36027,10 @@
       <w:color w:val="404040" w:themeColor="text1" w:themeTint="BF"/>
     </w:rPr>
   </w:style>
-  <w:style w:type="character" w:styleId="901">
+  <w:style w:type="character" w:styleId="905">
     <w:name w:val="Quote Char"/>
-    <w:basedOn w:val="886"/>
-    <w:link w:val="900"/>
+    <w:basedOn w:val="890"/>
+    <w:link w:val="904"/>
     <w:uiPriority w:val="29"/>
     <w:pPr>
       <w:pBdr/>
@@ -35396,9 +36043,9 @@
       <w:color w:val="404040" w:themeColor="text1" w:themeTint="BF"/>
     </w:rPr>
   </w:style>
-  <w:style w:type="character" w:styleId="902">
+  <w:style w:type="character" w:styleId="906">
     <w:name w:val="Intense Emphasis"/>
-    <w:basedOn w:val="886"/>
+    <w:basedOn w:val="890"/>
     <w:uiPriority w:val="21"/>
     <w:qFormat/>
     <w:pPr>
@@ -35412,11 +36059,11 @@
       <w:color w:val="0f4761" w:themeColor="accent1" w:themeShade="BF"/>
     </w:rPr>
   </w:style>
-  <w:style w:type="paragraph" w:styleId="903">
+  <w:style w:type="paragraph" w:styleId="907">
     <w:name w:val="Intense Quote"/>
-    <w:basedOn w:val="935"/>
-    <w:next w:val="935"/>
-    <w:link w:val="904"/>
+    <w:basedOn w:val="939"/>
+    <w:next w:val="939"/>
+    <w:link w:val="908"/>
     <w:uiPriority w:val="30"/>
     <w:qFormat/>
     <w:pPr>
@@ -35434,10 +36081,10 @@
       <w:color w:val="0f4761" w:themeColor="accent1" w:themeShade="BF"/>
     </w:rPr>
   </w:style>
-  <w:style w:type="character" w:styleId="904">
+  <w:style w:type="character" w:styleId="908">
     <w:name w:val="Intense Quote Char"/>
-    <w:basedOn w:val="886"/>
-    <w:link w:val="903"/>
+    <w:basedOn w:val="890"/>
+    <w:link w:val="907"/>
     <w:uiPriority w:val="30"/>
     <w:pPr>
       <w:pBdr/>
@@ -35450,9 +36097,9 @@
       <w:color w:val="0f4761" w:themeColor="accent1" w:themeShade="BF"/>
     </w:rPr>
   </w:style>
-  <w:style w:type="character" w:styleId="905">
+  <w:style w:type="character" w:styleId="909">
     <w:name w:val="Intense Reference"/>
-    <w:basedOn w:val="886"/>
+    <w:basedOn w:val="890"/>
     <w:uiPriority w:val="32"/>
     <w:qFormat/>
     <w:pPr>
@@ -35468,9 +36115,9 @@
       <w:spacing w:val="5"/>
     </w:rPr>
   </w:style>
-  <w:style w:type="character" w:styleId="906">
+  <w:style w:type="character" w:styleId="910">
     <w:name w:val="Subtle Emphasis"/>
-    <w:basedOn w:val="886"/>
+    <w:basedOn w:val="890"/>
     <w:uiPriority w:val="19"/>
     <w:qFormat/>
     <w:pPr>
@@ -35484,9 +36131,9 @@
       <w:color w:val="404040" w:themeColor="text1" w:themeTint="BF"/>
     </w:rPr>
   </w:style>
-  <w:style w:type="character" w:styleId="907">
+  <w:style w:type="character" w:styleId="911">
     <w:name w:val="Emphasis"/>
-    <w:basedOn w:val="886"/>
+    <w:basedOn w:val="890"/>
     <w:uiPriority w:val="20"/>
     <w:qFormat/>
     <w:pPr>
@@ -35499,9 +36146,9 @@
       <w:iCs/>
     </w:rPr>
   </w:style>
-  <w:style w:type="character" w:styleId="908">
+  <w:style w:type="character" w:styleId="912">
     <w:name w:val="Strong"/>
-    <w:basedOn w:val="886"/>
+    <w:basedOn w:val="890"/>
     <w:uiPriority w:val="22"/>
     <w:qFormat/>
     <w:pPr>
@@ -35514,9 +36161,9 @@
       <w:bCs/>
     </w:rPr>
   </w:style>
-  <w:style w:type="character" w:styleId="909">
+  <w:style w:type="character" w:styleId="913">
     <w:name w:val="Subtle Reference"/>
-    <w:basedOn w:val="886"/>
+    <w:basedOn w:val="890"/>
     <w:uiPriority w:val="31"/>
     <w:qFormat/>
     <w:pPr>
@@ -35529,9 +36176,9 @@
       <w:color w:val="5a5a5a" w:themeColor="text1" w:themeTint="A5"/>
     </w:rPr>
   </w:style>
-  <w:style w:type="character" w:styleId="910">
+  <w:style w:type="character" w:styleId="914">
     <w:name w:val="Book Title"/>
-    <w:basedOn w:val="886"/>
+    <w:basedOn w:val="890"/>
     <w:uiPriority w:val="33"/>
     <w:qFormat/>
     <w:pPr>
@@ -35547,10 +36194,10 @@
       <w:spacing w:val="5"/>
     </w:rPr>
   </w:style>
-  <w:style w:type="paragraph" w:styleId="911">
+  <w:style w:type="paragraph" w:styleId="915">
     <w:name w:val="Header"/>
-    <w:basedOn w:val="935"/>
-    <w:link w:val="912"/>
+    <w:basedOn w:val="939"/>
+    <w:link w:val="916"/>
     <w:uiPriority w:val="99"/>
     <w:unhideWhenUsed/>
     <w:pPr>
@@ -35563,10 +36210,10 @@
       <w:ind/>
     </w:pPr>
   </w:style>
-  <w:style w:type="character" w:styleId="912">
+  <w:style w:type="character" w:styleId="916">
     <w:name w:val="Header Char"/>
-    <w:basedOn w:val="886"/>
-    <w:link w:val="911"/>
+    <w:basedOn w:val="890"/>
+    <w:link w:val="915"/>
     <w:uiPriority w:val="99"/>
     <w:pPr>
       <w:pBdr/>
@@ -35574,10 +36221,10 @@
       <w:ind/>
     </w:pPr>
   </w:style>
-  <w:style w:type="paragraph" w:styleId="913">
+  <w:style w:type="paragraph" w:styleId="917">
     <w:name w:val="Footer"/>
-    <w:basedOn w:val="935"/>
-    <w:link w:val="914"/>
+    <w:basedOn w:val="939"/>
+    <w:link w:val="918"/>
     <w:uiPriority w:val="99"/>
     <w:unhideWhenUsed/>
     <w:pPr>
@@ -35590,10 +36237,10 @@
       <w:ind/>
     </w:pPr>
   </w:style>
-  <w:style w:type="character" w:styleId="914">
+  <w:style w:type="character" w:styleId="918">
     <w:name w:val="Footer Char"/>
-    <w:basedOn w:val="886"/>
-    <w:link w:val="913"/>
+    <w:basedOn w:val="890"/>
+    <w:link w:val="917"/>
     <w:uiPriority w:val="99"/>
     <w:pPr>
       <w:pBdr/>
@@ -35601,10 +36248,10 @@
       <w:ind/>
     </w:pPr>
   </w:style>
-  <w:style w:type="paragraph" w:styleId="915">
+  <w:style w:type="paragraph" w:styleId="919">
     <w:name w:val="Caption"/>
-    <w:basedOn w:val="935"/>
-    <w:next w:val="935"/>
+    <w:basedOn w:val="939"/>
+    <w:next w:val="939"/>
     <w:uiPriority w:val="35"/>
     <w:unhideWhenUsed/>
     <w:qFormat/>
@@ -35621,10 +36268,10 @@
       <w:szCs w:val="18"/>
     </w:rPr>
   </w:style>
-  <w:style w:type="paragraph" w:styleId="916">
+  <w:style w:type="paragraph" w:styleId="920">
     <w:name w:val="footnote text"/>
-    <w:basedOn w:val="935"/>
-    <w:link w:val="917"/>
+    <w:basedOn w:val="939"/>
+    <w:link w:val="921"/>
     <w:uiPriority w:val="99"/>
     <w:semiHidden/>
     <w:unhideWhenUsed/>
@@ -35638,10 +36285,10 @@
       <w:szCs w:val="20"/>
     </w:rPr>
   </w:style>
-  <w:style w:type="character" w:styleId="917">
+  <w:style w:type="character" w:styleId="921">
     <w:name w:val="Footnote Text Char"/>
-    <w:basedOn w:val="886"/>
-    <w:link w:val="916"/>
+    <w:basedOn w:val="890"/>
+    <w:link w:val="920"/>
     <w:uiPriority w:val="99"/>
     <w:semiHidden/>
     <w:pPr>
@@ -35654,9 +36301,9 @@
       <w:szCs w:val="20"/>
     </w:rPr>
   </w:style>
-  <w:style w:type="character" w:styleId="918">
+  <w:style w:type="character" w:styleId="922">
     <w:name w:val="footnote reference"/>
-    <w:basedOn w:val="886"/>
+    <w:basedOn w:val="890"/>
     <w:uiPriority w:val="99"/>
     <w:semiHidden/>
     <w:unhideWhenUsed/>
@@ -35669,10 +36316,10 @@
       <w:vertAlign w:val="superscript"/>
     </w:rPr>
   </w:style>
-  <w:style w:type="paragraph" w:styleId="919">
+  <w:style w:type="paragraph" w:styleId="923">
     <w:name w:val="endnote text"/>
-    <w:basedOn w:val="935"/>
-    <w:link w:val="920"/>
+    <w:basedOn w:val="939"/>
+    <w:link w:val="924"/>
     <w:uiPriority w:val="99"/>
     <w:semiHidden/>
     <w:unhideWhenUsed/>
@@ -35686,10 +36333,10 @@
       <w:szCs w:val="20"/>
     </w:rPr>
   </w:style>
-  <w:style w:type="character" w:styleId="920">
+  <w:style w:type="character" w:styleId="924">
     <w:name w:val="Endnote Text Char"/>
-    <w:basedOn w:val="886"/>
-    <w:link w:val="919"/>
+    <w:basedOn w:val="890"/>
+    <w:link w:val="923"/>
     <w:uiPriority w:val="99"/>
     <w:semiHidden/>
     <w:pPr>
@@ -35702,9 +36349,9 @@
       <w:szCs w:val="20"/>
     </w:rPr>
   </w:style>
-  <w:style w:type="character" w:styleId="921">
+  <w:style w:type="character" w:styleId="925">
     <w:name w:val="endnote reference"/>
-    <w:basedOn w:val="886"/>
+    <w:basedOn w:val="890"/>
     <w:uiPriority w:val="99"/>
     <w:semiHidden/>
     <w:unhideWhenUsed/>
@@ -35717,9 +36364,9 @@
       <w:vertAlign w:val="superscript"/>
     </w:rPr>
   </w:style>
-  <w:style w:type="character" w:styleId="922">
+  <w:style w:type="character" w:styleId="926">
     <w:name w:val="Hyperlink"/>
-    <w:basedOn w:val="886"/>
+    <w:basedOn w:val="890"/>
     <w:uiPriority w:val="99"/>
     <w:unhideWhenUsed/>
     <w:pPr>
@@ -35732,9 +36379,9 @@
       <w:u w:val="single"/>
     </w:rPr>
   </w:style>
-  <w:style w:type="character" w:styleId="923">
+  <w:style w:type="character" w:styleId="927">
     <w:name w:val="FollowedHyperlink"/>
-    <w:basedOn w:val="886"/>
+    <w:basedOn w:val="890"/>
     <w:uiPriority w:val="99"/>
     <w:semiHidden/>
     <w:unhideWhenUsed/>
@@ -35748,10 +36395,10 @@
       <w:u w:val="single"/>
     </w:rPr>
   </w:style>
-  <w:style w:type="paragraph" w:styleId="924">
+  <w:style w:type="paragraph" w:styleId="928">
     <w:name w:val="toc 1"/>
-    <w:basedOn w:val="935"/>
-    <w:next w:val="935"/>
+    <w:basedOn w:val="939"/>
+    <w:next w:val="939"/>
     <w:uiPriority w:val="39"/>
     <w:unhideWhenUsed/>
     <w:pPr>
@@ -35760,10 +36407,10 @@
       <w:ind/>
     </w:pPr>
   </w:style>
-  <w:style w:type="paragraph" w:styleId="925">
+  <w:style w:type="paragraph" w:styleId="929">
     <w:name w:val="toc 2"/>
-    <w:basedOn w:val="935"/>
-    <w:next w:val="935"/>
+    <w:basedOn w:val="939"/>
+    <w:next w:val="939"/>
     <w:uiPriority w:val="39"/>
     <w:unhideWhenUsed/>
     <w:pPr>
@@ -35772,10 +36419,10 @@
       <w:ind w:left="220"/>
     </w:pPr>
   </w:style>
-  <w:style w:type="paragraph" w:styleId="926">
+  <w:style w:type="paragraph" w:styleId="930">
     <w:name w:val="toc 3"/>
-    <w:basedOn w:val="935"/>
-    <w:next w:val="935"/>
+    <w:basedOn w:val="939"/>
+    <w:next w:val="939"/>
     <w:uiPriority w:val="39"/>
     <w:unhideWhenUsed/>
     <w:pPr>
@@ -35784,10 +36431,10 @@
       <w:ind w:left="440"/>
     </w:pPr>
   </w:style>
-  <w:style w:type="paragraph" w:styleId="927">
+  <w:style w:type="paragraph" w:styleId="931">
     <w:name w:val="toc 4"/>
-    <w:basedOn w:val="935"/>
-    <w:next w:val="935"/>
+    <w:basedOn w:val="939"/>
+    <w:next w:val="939"/>
     <w:uiPriority w:val="39"/>
     <w:unhideWhenUsed/>
     <w:pPr>
@@ -35796,10 +36443,10 @@
       <w:ind w:left="660"/>
     </w:pPr>
   </w:style>
-  <w:style w:type="paragraph" w:styleId="928">
+  <w:style w:type="paragraph" w:styleId="932">
     <w:name w:val="toc 5"/>
-    <w:basedOn w:val="935"/>
-    <w:next w:val="935"/>
+    <w:basedOn w:val="939"/>
+    <w:next w:val="939"/>
     <w:uiPriority w:val="39"/>
     <w:unhideWhenUsed/>
     <w:pPr>
@@ -35808,10 +36455,10 @@
       <w:ind w:left="880"/>
     </w:pPr>
   </w:style>
-  <w:style w:type="paragraph" w:styleId="929">
+  <w:style w:type="paragraph" w:styleId="933">
     <w:name w:val="toc 6"/>
-    <w:basedOn w:val="935"/>
-    <w:next w:val="935"/>
+    <w:basedOn w:val="939"/>
+    <w:next w:val="939"/>
     <w:uiPriority w:val="39"/>
     <w:unhideWhenUsed/>
     <w:pPr>
@@ -35820,10 +36467,10 @@
       <w:ind w:left="1100"/>
     </w:pPr>
   </w:style>
-  <w:style w:type="paragraph" w:styleId="930">
+  <w:style w:type="paragraph" w:styleId="934">
     <w:name w:val="toc 7"/>
-    <w:basedOn w:val="935"/>
-    <w:next w:val="935"/>
+    <w:basedOn w:val="939"/>
+    <w:next w:val="939"/>
     <w:uiPriority w:val="39"/>
     <w:unhideWhenUsed/>
     <w:pPr>
@@ -35832,10 +36479,10 @@
       <w:ind w:left="1320"/>
     </w:pPr>
   </w:style>
-  <w:style w:type="paragraph" w:styleId="931">
+  <w:style w:type="paragraph" w:styleId="935">
     <w:name w:val="toc 8"/>
-    <w:basedOn w:val="935"/>
-    <w:next w:val="935"/>
+    <w:basedOn w:val="939"/>
+    <w:next w:val="939"/>
     <w:uiPriority w:val="39"/>
     <w:unhideWhenUsed/>
     <w:pPr>
@@ -35844,10 +36491,10 @@
       <w:ind w:left="1540"/>
     </w:pPr>
   </w:style>
-  <w:style w:type="paragraph" w:styleId="932">
+  <w:style w:type="paragraph" w:styleId="936">
     <w:name w:val="toc 9"/>
-    <w:basedOn w:val="935"/>
-    <w:next w:val="935"/>
+    <w:basedOn w:val="939"/>
+    <w:next w:val="939"/>
     <w:uiPriority w:val="39"/>
     <w:unhideWhenUsed/>
     <w:pPr>
@@ -35856,7 +36503,7 @@
       <w:ind w:left="1760"/>
     </w:pPr>
   </w:style>
-  <w:style w:type="paragraph" w:styleId="933">
+  <w:style w:type="paragraph" w:styleId="937">
     <w:name w:val="TOC Heading"/>
     <w:uiPriority w:val="39"/>
     <w:unhideWhenUsed/>
@@ -35866,10 +36513,10 @@
       <w:ind/>
     </w:pPr>
   </w:style>
-  <w:style w:type="paragraph" w:styleId="934">
+  <w:style w:type="paragraph" w:styleId="938">
     <w:name w:val="table of figures"/>
-    <w:basedOn w:val="935"/>
-    <w:next w:val="935"/>
+    <w:basedOn w:val="939"/>
+    <w:next w:val="939"/>
     <w:uiPriority w:val="99"/>
     <w:unhideWhenUsed/>
     <w:pPr>
@@ -35878,7 +36525,7 @@
       <w:ind/>
     </w:pPr>
   </w:style>
-  <w:style w:type="paragraph" w:styleId="935" w:default="1">
+  <w:style w:type="paragraph" w:styleId="939" w:default="1">
     <w:name w:val="Normal"/>
     <w:qFormat/>
     <w:pPr>
@@ -35887,7 +36534,7 @@
       <w:ind/>
     </w:pPr>
   </w:style>
-  <w:style w:type="table" w:styleId="936" w:default="1">
+  <w:style w:type="table" w:styleId="940" w:default="1">
     <w:name w:val="Normal Table"/>
     <w:uiPriority w:val="99"/>
     <w:semiHidden/>
@@ -35899,13 +36546,13 @@
     </w:pPr>
     <w:tblPr>
       <w:tblInd w:w="0" w:type="dxa"/>
-      <w:tblBorders/>
       <w:tblCellMar>
         <w:left w:w="108" w:type="dxa"/>
         <w:top w:w="0" w:type="dxa"/>
         <w:right w:w="108" w:type="dxa"/>
         <w:bottom w:w="0" w:type="dxa"/>
       </w:tblCellMar>
+      <w:tblBorders/>
     </w:tblPr>
     <w:tcPr>
       <w:tcBorders/>
@@ -36080,7 +36727,7 @@
       </w:tcPr>
     </w:tblStylePr>
   </w:style>
-  <w:style w:type="numbering" w:styleId="937" w:default="1">
+  <w:style w:type="numbering" w:styleId="941" w:default="1">
     <w:name w:val="No List"/>
     <w:uiPriority w:val="99"/>
     <w:semiHidden/>
@@ -36091,9 +36738,9 @@
       <w:ind/>
     </w:pPr>
   </w:style>
-  <w:style w:type="paragraph" w:styleId="938">
+  <w:style w:type="paragraph" w:styleId="942">
     <w:name w:val="No Spacing"/>
-    <w:basedOn w:val="935"/>
+    <w:basedOn w:val="939"/>
     <w:uiPriority w:val="1"/>
     <w:qFormat/>
     <w:pPr>
@@ -36102,9 +36749,9 @@
       <w:ind/>
     </w:pPr>
   </w:style>
-  <w:style w:type="paragraph" w:styleId="939">
+  <w:style w:type="paragraph" w:styleId="943">
     <w:name w:val="List Paragraph"/>
-    <w:basedOn w:val="935"/>
+    <w:basedOn w:val="939"/>
     <w:uiPriority w:val="34"/>
     <w:qFormat/>
     <w:pPr>
